--- a/BLE_UART.docx
+++ b/BLE_UART.docx
@@ -1,6 +1,6 @@
 
 <file path=word/document.xml><?xml version="1.0" encoding="utf-8"?>
-<w:document xmlns:wpc="http://schemas.microsoft.com/office/word/2010/wordprocessingCanvas" xmlns:cx="http://schemas.microsoft.com/office/drawing/2014/chartex" xmlns:cx1="http://schemas.microsoft.com/office/drawing/2015/9/8/chartex" xmlns:cx2="http://schemas.microsoft.com/office/drawing/2015/10/21/chartex" xmlns:cx3="http://schemas.microsoft.com/office/drawing/2016/5/9/chartex" xmlns:cx4="http://schemas.microsoft.com/office/drawing/2016/5/10/chartex" xmlns:cx5="http://schemas.microsoft.com/office/drawing/2016/5/11/chartex" xmlns:cx6="http://schemas.microsoft.com/office/drawing/2016/5/12/chartex" xmlns:cx7="http://schemas.microsoft.com/office/drawing/2016/5/13/chartex" xmlns:cx8="http://schemas.microsoft.com/office/drawing/2016/5/14/chartex" xmlns:mc="http://schemas.openxmlformats.org/markup-compatibility/2006" xmlns:aink="http://schemas.microsoft.com/office/drawing/2016/ink" xmlns:am3d="http://schemas.microsoft.com/office/drawing/2017/model3d" xmlns:o="urn:schemas-microsoft-com:office:office" xmlns:r="http://schemas.openxmlformats.org/officeDocument/2006/relationships" xmlns:m="http://schemas.openxmlformats.org/officeDocument/2006/math" xmlns:v="urn:schemas-microsoft-com:vml" xmlns:wp14="http://schemas.microsoft.com/office/word/2010/wordprocessingDrawing" xmlns:wp="http://schemas.openxmlformats.org/drawingml/2006/wordprocessingDrawing" xmlns:w10="urn:schemas-microsoft-com:office:word" xmlns:w="http://schemas.openxmlformats.org/wordprocessingml/2006/main" xmlns:w14="http://schemas.microsoft.com/office/word/2010/wordml" xmlns:w15="http://schemas.microsoft.com/office/word/2012/wordml" xmlns:w16cid="http://schemas.microsoft.com/office/word/2016/wordml/cid" xmlns:w16se="http://schemas.microsoft.com/office/word/2015/wordml/symex" xmlns:wpg="http://schemas.microsoft.com/office/word/2010/wordprocessingGroup" xmlns:wpi="http://schemas.microsoft.com/office/word/2010/wordprocessingInk" xmlns:wne="http://schemas.microsoft.com/office/word/2006/wordml" xmlns:wps="http://schemas.microsoft.com/office/word/2010/wordprocessingShape" mc:Ignorable="w14 w15 w16se w16cid wp14">
+<w:document xmlns:wpc="http://schemas.microsoft.com/office/word/2010/wordprocessingCanvas" xmlns:mc="http://schemas.openxmlformats.org/markup-compatibility/2006" xmlns:o="urn:schemas-microsoft-com:office:office" xmlns:r="http://schemas.openxmlformats.org/officeDocument/2006/relationships" xmlns:m="http://schemas.openxmlformats.org/officeDocument/2006/math" xmlns:v="urn:schemas-microsoft-com:vml" xmlns:wp14="http://schemas.microsoft.com/office/word/2010/wordprocessingDrawing" xmlns:wp="http://schemas.openxmlformats.org/drawingml/2006/wordprocessingDrawing" xmlns:w10="urn:schemas-microsoft-com:office:word" xmlns:w="http://schemas.openxmlformats.org/wordprocessingml/2006/main" xmlns:w14="http://schemas.microsoft.com/office/word/2010/wordml" xmlns:wpg="http://schemas.microsoft.com/office/word/2010/wordprocessingGroup" xmlns:wpi="http://schemas.microsoft.com/office/word/2010/wordprocessingInk" xmlns:wne="http://schemas.microsoft.com/office/word/2006/wordml" xmlns:wps="http://schemas.microsoft.com/office/word/2010/wordprocessingShape">
   <w:body>
     <w:p>
       <w:pPr>
@@ -12,8 +12,6 @@
           <w:szCs w:val="32"/>
         </w:rPr>
       </w:pPr>
-      <w:bookmarkStart w:id="0" w:name="_GoBack"/>
-      <w:bookmarkEnd w:id="0"/>
       <w:r>
         <w:rPr>
           <w:rFonts w:eastAsia="NSimSun" w:hint="eastAsia"/>
@@ -77,11 +75,11 @@
     </w:p>
     <w:p>
       <w:pPr>
+        <w:jc w:val="left"/>
         <w:numPr>
           <w:ilvl w:val="0"/>
-          <w:numId w:val="5"/>
+          <w:numId w:val="1"/>
         </w:numPr>
-        <w:jc w:val="left"/>
         <w:rPr>
           <w:bCs/>
           <w:szCs w:val="20"/>
@@ -112,11 +110,11 @@
     </w:p>
     <w:p>
       <w:pPr>
+        <w:jc w:val="left"/>
         <w:numPr>
           <w:ilvl w:val="0"/>
-          <w:numId w:val="5"/>
+          <w:numId w:val="1"/>
         </w:numPr>
-        <w:jc w:val="left"/>
         <w:rPr>
           <w:bCs/>
           <w:szCs w:val="20"/>
@@ -140,11 +138,11 @@
     </w:p>
     <w:p>
       <w:pPr>
+        <w:jc w:val="left"/>
         <w:numPr>
           <w:ilvl w:val="0"/>
-          <w:numId w:val="5"/>
+          <w:numId w:val="1"/>
         </w:numPr>
-        <w:jc w:val="left"/>
         <w:rPr>
           <w:bCs/>
           <w:szCs w:val="20"/>
@@ -183,11 +181,11 @@
     </w:p>
     <w:p>
       <w:pPr>
+        <w:jc w:val="left"/>
         <w:numPr>
           <w:ilvl w:val="0"/>
-          <w:numId w:val="5"/>
+          <w:numId w:val="1"/>
         </w:numPr>
-        <w:jc w:val="left"/>
         <w:rPr>
           <w:bCs/>
           <w:szCs w:val="20"/>
@@ -293,31 +291,44 @@
           <w:sz w:val="32"/>
           <w:szCs w:val="32"/>
         </w:rPr>
-        <w:pict>
-          <v:shapetype id="_x0000_t75" coordsize="21600,21600" o:spt="75" o:preferrelative="t" path="m@4@5l@4@11@9@11@9@5xe" filled="f" stroked="f">
-            <v:stroke joinstyle="miter"/>
-            <v:formulas>
-              <v:f eqn="if lineDrawn pixelLineWidth 0"/>
-              <v:f eqn="sum @0 1 0"/>
-              <v:f eqn="sum 0 0 @1"/>
-              <v:f eqn="prod @2 1 2"/>
-              <v:f eqn="prod @3 21600 pixelWidth"/>
-              <v:f eqn="prod @3 21600 pixelHeight"/>
-              <v:f eqn="sum @0 0 1"/>
-              <v:f eqn="prod @6 1 2"/>
-              <v:f eqn="prod @7 21600 pixelWidth"/>
-              <v:f eqn="sum @8 21600 0"/>
-              <v:f eqn="prod @7 21600 pixelHeight"/>
-              <v:f eqn="sum @10 21600 0"/>
-            </v:formulas>
-            <v:path o:extrusionok="f" gradientshapeok="t" o:connecttype="rect"/>
-            <o:lock v:ext="edit" aspectratio="t"/>
-          </v:shapetype>
-          <v:shape id="图片 33" o:spid="_x0000_i1096" type="#_x0000_t75" alt="尺寸" style="width:191.25pt;height:157.5pt;mso-position-horizontal-relative:page;mso-position-vertical-relative:page">
-            <v:fill o:detectmouseclick="t"/>
-            <v:imagedata r:id="rId7" o:title="尺寸"/>
-          </v:shape>
-        </w:pict>
+        <w:drawing>
+          <wp:inline distT="0" distB="0" distL="180" distR="180">
+            <wp:extent cx="2428875" cy="2000250"/>
+            <wp:effectExtent l="0" t="0" r="0" b="0"/>
+            <wp:docPr id="1025" name="shape1025" hidden="0"/>
+            <wp:cNvGraphicFramePr/>
+            <a:graphic xmlns:a="http://schemas.openxmlformats.org/drawingml/2006/main">
+              <a:graphicData uri="http://schemas.openxmlformats.org/drawingml/2006/picture">
+                <pic:pic xmlns:pic="http://schemas.openxmlformats.org/drawingml/2006/picture">
+                  <pic:nvPicPr>
+                    <pic:cNvPr id="0" name="이미지"/>
+                    <pic:cNvPicPr preferRelativeResize="0"/>
+                  </pic:nvPicPr>
+                  <pic:blipFill>
+                    <a:blip r:embed="rId1">
+                      <a:extLst>
+                        <a:ext uri="{28A0092B-C50C-407E-A947-70E740481C1C}">
+                          <a14:useLocalDpi xmlns:a14="http://schemas.microsoft.com/office/drawing/2010/main" val="0"/>
+                        </a:ext>
+                      </a:extLst>
+                    </a:blip>
+                    <a:srcRect/>
+                    <a:stretch>
+                      <a:fillRect/>
+                    </a:stretch>
+                  </pic:blipFill>
+                  <pic:spPr>
+                    <a:xfrm>
+                      <a:off x="0" y="0"/>
+                      <a:ext cx="2428875" cy="2000250"/>
+                    </a:xfrm>
+                    <a:prstGeom prst="rect"/>
+                  </pic:spPr>
+                </pic:pic>
+              </a:graphicData>
+            </a:graphic>
+          </wp:inline>
+        </w:drawing>
       </w:r>
       <w:r>
         <w:rPr>
@@ -328,31 +339,65 @@
         </w:rPr>
         <w:t xml:space="preserve">   </w:t>
       </w:r>
-      <w:hyperlink w:anchor="_封装尺寸及脚位定义" w:history="1">
-        <w:r>
-          <w:rPr>
-            <w:rFonts w:eastAsia="NSimSun" w:hint="eastAsia"/>
-            <w:bCs/>
-            <w:sz w:val="24"/>
-            <w:szCs w:val="24"/>
-          </w:rPr>
-          <w:pict>
-            <v:shape id="图片 24" o:spid="_x0000_i1090" type="#_x0000_t75" alt="图片1_副本" style="width:129pt;height:167.25pt;mso-position-horizontal-relative:page;mso-position-vertical-relative:page">
-              <v:fill o:detectmouseclick="t"/>
-              <v:imagedata r:id="rId8" o:title="图片1_副本"/>
-            </v:shape>
-          </w:pict>
-        </w:r>
-      </w:hyperlink>
+      <w:r>
+        <w:rPr>
+          <w:rFonts w:eastAsia="NSimSun" w:hint="eastAsia"/>
+          <w:bCs/>
+          <w:sz w:val="24"/>
+          <w:szCs w:val="24"/>
+        </w:rPr>
+        <w:drawing>
+          <wp:inline distT="0" distB="0" distL="180" distR="180">
+            <wp:extent cx="1638300" cy="2124075"/>
+            <wp:effectExtent l="0" t="0" r="0" b="0"/>
+            <wp:docPr id="1029" name="shape1029" hidden="0">
+              <a:hlinkClick xmlns:a="http://schemas.openxmlformats.org/drawingml/2006/main" r:id="rId2"/>
+            </wp:docPr>
+            <wp:cNvGraphicFramePr/>
+            <a:graphic xmlns:a="http://schemas.openxmlformats.org/drawingml/2006/main">
+              <a:graphicData uri="http://schemas.openxmlformats.org/drawingml/2006/picture">
+                <pic:pic xmlns:pic="http://schemas.openxmlformats.org/drawingml/2006/picture">
+                  <pic:nvPicPr>
+                    <pic:cNvPr id="0" name="이미지"/>
+                    <pic:cNvPicPr preferRelativeResize="0"/>
+                  </pic:nvPicPr>
+                  <pic:blipFill>
+                    <a:blip r:embed="rId3">
+                      <a:extLst>
+                        <a:ext uri="{28A0092B-C50C-407E-A947-70E740481C1C}">
+                          <a14:useLocalDpi xmlns:a14="http://schemas.microsoft.com/office/drawing/2010/main" val="0"/>
+                        </a:ext>
+                      </a:extLst>
+                    </a:blip>
+                    <a:srcRect/>
+                    <a:stretch>
+                      <a:fillRect/>
+                    </a:stretch>
+                  </pic:blipFill>
+                  <pic:spPr>
+                    <a:xfrm>
+                      <a:off x="0" y="0"/>
+                      <a:ext cx="1638300" cy="2124075"/>
+                    </a:xfrm>
+                    <a:prstGeom prst="rect"/>
+                  </pic:spPr>
+                </pic:pic>
+              </a:graphicData>
+            </a:graphic>
+          </wp:inline>
+        </w:drawing>
+      </w:r>
     </w:p>
     <w:p>
       <w:pPr>
         <w:ind w:left="400"/>
         <w:jc w:val="center"/>
         <w:rPr>
-          <w:rFonts w:eastAsia="NSimSun"/>
+          <w:rFonts w:ascii="Cambria" w:hAnsi="Cambria" w:cs="Cambria" w:hint="eastAsia"/>
+          <w:i/>
+          <w:iCs/>
           <w:szCs w:val="21"/>
-          <w:u w:val="single"/>
+          <w:u w:val="single" w:color="auto"/>
         </w:rPr>
       </w:pPr>
       <w:r>
@@ -361,7 +406,7 @@
           <w:i/>
           <w:iCs/>
           <w:szCs w:val="21"/>
-          <w:u w:val="single"/>
+          <w:u w:val="single" w:color="auto"/>
         </w:rPr>
         <w:t>Module P</w:t>
       </w:r>
@@ -371,7 +416,7 @@
           <w:i/>
           <w:iCs/>
           <w:szCs w:val="21"/>
-          <w:u w:val="single"/>
+          <w:u w:val="single" w:color="auto"/>
         </w:rPr>
         <w:t>I</w:t>
       </w:r>
@@ -381,7 +426,7 @@
           <w:i/>
           <w:iCs/>
           <w:szCs w:val="21"/>
-          <w:u w:val="single"/>
+          <w:u w:val="single" w:color="auto"/>
         </w:rPr>
         <w:t xml:space="preserve">N </w:t>
       </w:r>
@@ -389,61 +434,92 @@
         <w:rPr>
           <w:rFonts w:eastAsia="NSimSun" w:hint="eastAsia"/>
           <w:szCs w:val="21"/>
-          <w:u w:val="single"/>
-        </w:rPr>
-        <w:t>RSBRS02AA</w:t>
+          <w:u w:val="single" w:color="auto"/>
+        </w:rPr>
+        <w:t>RSBRS02A</w:t>
       </w:r>
     </w:p>
     <w:p>
       <w:pPr>
-        <w:ind w:left="400"/>
-        <w:jc w:val="center"/>
-        <w:rPr>
-          <w:rFonts w:ascii="Cambria" w:hAnsi="Cambria" w:cs="Cambria" w:hint="eastAsia"/>
-          <w:i/>
-          <w:iCs/>
-          <w:szCs w:val="21"/>
-          <w:u w:val="single"/>
-        </w:rPr>
-      </w:pPr>
+        <w:jc w:val="left"/>
+        <w:rPr>
+          <w:bCs/>
+          <w:szCs w:val="20"/>
+        </w:rPr>
+      </w:pPr>
+      <w:r>
+        <w:rPr>
+          <w:bCs/>
+          <w:szCs w:val="20"/>
+        </w:rPr>
+        <w:drawing>
+          <wp:inline distT="0" distB="0" distL="180" distR="180">
+            <wp:extent cx="5943600" cy="719455"/>
+            <wp:effectExtent l="0" t="0" r="0" b="0"/>
+            <wp:docPr id="1030" name="shape1030" hidden="0"/>
+            <wp:cNvGraphicFramePr/>
+            <a:graphic xmlns:a="http://schemas.openxmlformats.org/drawingml/2006/main">
+              <a:graphicData uri="http://schemas.openxmlformats.org/drawingml/2006/picture">
+                <pic:pic xmlns:pic="http://schemas.openxmlformats.org/drawingml/2006/picture">
+                  <pic:nvPicPr>
+                    <pic:cNvPr id="0" name="이미지"/>
+                    <pic:cNvPicPr preferRelativeResize="1"/>
+                  </pic:nvPicPr>
+                  <pic:blipFill>
+                    <a:blip r:embed="rId4">
+                      <a:extLst>
+                        <a:ext uri="{28A0092B-C50C-407E-A947-70E740481C1C}">
+                          <a14:useLocalDpi xmlns:a14="http://schemas.microsoft.com/office/drawing/2010/main" val="0"/>
+                        </a:ext>
+                      </a:extLst>
+                    </a:blip>
+                    <a:srcRect/>
+                    <a:stretch>
+                      <a:fillRect/>
+                    </a:stretch>
+                  </pic:blipFill>
+                  <pic:spPr>
+                    <a:xfrm>
+                      <a:off x="0" y="0"/>
+                      <a:ext cx="5943600" cy="719455"/>
+                    </a:xfrm>
+                    <a:prstGeom prst="rect"/>
+                  </pic:spPr>
+                </pic:pic>
+              </a:graphicData>
+            </a:graphic>
+          </wp:inline>
+        </w:drawing>
+      </w:r>
     </w:p>
     <w:p>
       <w:pPr>
-        <w:jc w:val="left"/>
-        <w:rPr>
-          <w:bCs/>
-          <w:szCs w:val="20"/>
-        </w:rPr>
-      </w:pPr>
-      <w:r>
-        <w:rPr>
-          <w:bCs/>
-          <w:szCs w:val="20"/>
-        </w:rPr>
-        <w:pict>
-          <v:shape id="_x0000_i1043" type="#_x0000_t75" style="width:468pt;height:87.75pt">
-            <v:imagedata r:id="rId9" o:title="untitled"/>
-          </v:shape>
-        </w:pict>
+        <w:jc w:val="center"/>
+        <w:rPr>
+          <w:rFonts w:hint="eastAsia"/>
+          <w:bCs/>
+          <w:szCs w:val="20"/>
+        </w:rPr>
+      </w:pPr>
+      <w:r>
+        <w:rPr>
+          <w:rFonts w:hint="eastAsia"/>
+          <w:bCs/>
+          <w:szCs w:val="20"/>
+        </w:rPr>
+        <w:t>&lt;통신 연결도&gt;</w:t>
       </w:r>
     </w:p>
     <w:p>
       <w:pPr>
-        <w:jc w:val="center"/>
-        <w:rPr>
-          <w:rFonts w:hint="eastAsia"/>
-          <w:bCs/>
-          <w:szCs w:val="20"/>
-        </w:rPr>
-      </w:pPr>
-      <w:r>
-        <w:rPr>
-          <w:rFonts w:hint="eastAsia"/>
-          <w:bCs/>
-          <w:szCs w:val="20"/>
-        </w:rPr>
-        <w:t>&lt;통신 연결도&gt;</w:t>
-      </w:r>
+        <w:jc w:val="left"/>
+        <w:rPr>
+          <w:b/>
+          <w:bCs/>
+          <w:sz w:val="28"/>
+          <w:szCs w:val="20"/>
+        </w:rPr>
+      </w:pPr>
     </w:p>
     <w:p>
       <w:pPr>
@@ -460,10 +536,13 @@
       <w:pPr>
         <w:jc w:val="left"/>
         <w:rPr>
+          <w:lang w:eastAsia="ko-KR"/>
+          <w:rFonts w:hint="eastAsia"/>
           <w:b/>
           <w:bCs/>
           <w:sz w:val="28"/>
           <w:szCs w:val="20"/>
+          <w:rtl w:val="off"/>
         </w:rPr>
       </w:pPr>
     </w:p>
@@ -484,7 +563,6 @@
           <w:sz w:val="28"/>
           <w:szCs w:val="20"/>
         </w:rPr>
-        <w:lastRenderedPageBreak/>
         <w:t>동작 흐름</w:t>
       </w:r>
       <w:r>
@@ -530,11 +608,11 @@
     </w:p>
     <w:p>
       <w:pPr>
+        <w:jc w:val="left"/>
         <w:numPr>
           <w:ilvl w:val="0"/>
-          <w:numId w:val="4"/>
+          <w:numId w:val="2"/>
         </w:numPr>
-        <w:jc w:val="left"/>
         <w:rPr>
           <w:bCs/>
           <w:szCs w:val="20"/>
@@ -612,11 +690,11 @@
     </w:p>
     <w:p>
       <w:pPr>
+        <w:jc w:val="left"/>
         <w:numPr>
           <w:ilvl w:val="0"/>
-          <w:numId w:val="4"/>
+          <w:numId w:val="2"/>
         </w:numPr>
-        <w:jc w:val="left"/>
         <w:rPr>
           <w:bCs/>
           <w:szCs w:val="20"/>
@@ -678,11 +756,11 @@
     </w:p>
     <w:p>
       <w:pPr>
+        <w:jc w:val="left"/>
         <w:numPr>
           <w:ilvl w:val="0"/>
-          <w:numId w:val="4"/>
+          <w:numId w:val="2"/>
         </w:numPr>
-        <w:jc w:val="left"/>
         <w:rPr>
           <w:bCs/>
           <w:szCs w:val="20"/>
@@ -739,7 +817,25 @@
           <w:bCs/>
           <w:szCs w:val="20"/>
         </w:rPr>
-        <w:t xml:space="preserve">를 거쳐서 </w:t>
+        <w:t xml:space="preserve">를 </w:t>
+      </w:r>
+      <w:r>
+        <w:rPr>
+          <w:lang w:eastAsia="ko-KR"/>
+          <w:rFonts w:hint="eastAsia"/>
+          <w:bCs/>
+          <w:szCs w:val="20"/>
+          <w:rtl w:val="off"/>
+        </w:rPr>
+        <w:t>통해</w:t>
+      </w:r>
+      <w:r>
+        <w:rPr>
+          <w:rFonts w:hint="eastAsia"/>
+          <w:bCs/>
+          <w:szCs w:val="20"/>
+        </w:rPr>
+        <w:t xml:space="preserve"> </w:t>
       </w:r>
       <w:r>
         <w:rPr>
@@ -766,11 +862,11 @@
     </w:p>
     <w:p>
       <w:pPr>
+        <w:jc w:val="left"/>
         <w:numPr>
           <w:ilvl w:val="0"/>
-          <w:numId w:val="4"/>
+          <w:numId w:val="2"/>
         </w:numPr>
-        <w:jc w:val="left"/>
         <w:rPr>
           <w:bCs/>
           <w:szCs w:val="20"/>
@@ -832,11 +928,11 @@
     </w:p>
     <w:p>
       <w:pPr>
+        <w:jc w:val="left"/>
         <w:numPr>
           <w:ilvl w:val="0"/>
-          <w:numId w:val="4"/>
+          <w:numId w:val="2"/>
         </w:numPr>
-        <w:jc w:val="left"/>
         <w:rPr>
           <w:bCs/>
           <w:szCs w:val="20"/>
@@ -905,11 +1001,11 @@
     </w:p>
     <w:p>
       <w:pPr>
+        <w:jc w:val="left"/>
         <w:numPr>
           <w:ilvl w:val="0"/>
-          <w:numId w:val="4"/>
+          <w:numId w:val="2"/>
         </w:numPr>
-        <w:jc w:val="left"/>
         <w:rPr>
           <w:bCs/>
           <w:szCs w:val="20"/>
@@ -1014,11 +1110,11 @@
     </w:p>
     <w:p>
       <w:pPr>
+        <w:jc w:val="left"/>
         <w:numPr>
           <w:ilvl w:val="0"/>
-          <w:numId w:val="4"/>
+          <w:numId w:val="2"/>
         </w:numPr>
-        <w:jc w:val="left"/>
         <w:rPr>
           <w:bCs/>
           <w:szCs w:val="20"/>
@@ -1136,15 +1232,25 @@
           <w:szCs w:val="20"/>
         </w:rPr>
         <w:t>링버퍼로 해결할 수 있을 것 같은데 아직 제대로 적용 못해 봄)</w:t>
+      </w:r>
+      <w:r>
+        <w:rPr>
+          <w:lang w:eastAsia="ko-KR"/>
+          <w:rFonts w:hint="eastAsia"/>
+          <w:bCs/>
+          <w:szCs w:val="20"/>
+          <w:rtl w:val="off"/>
+        </w:rPr>
+        <w:t>. callback함수 마지막에 다시 IT대기 시켜줘야 함.</w:t>
       </w:r>
     </w:p>
     <w:p>
       <w:pPr>
+        <w:jc w:val="left"/>
         <w:numPr>
           <w:ilvl w:val="0"/>
-          <w:numId w:val="4"/>
+          <w:numId w:val="2"/>
         </w:numPr>
-        <w:jc w:val="left"/>
         <w:rPr>
           <w:bCs/>
           <w:szCs w:val="20"/>
@@ -1318,11 +1424,11 @@
     </w:p>
     <w:p>
       <w:pPr>
+        <w:jc w:val="left"/>
         <w:numPr>
           <w:ilvl w:val="0"/>
-          <w:numId w:val="4"/>
+          <w:numId w:val="2"/>
         </w:numPr>
-        <w:jc w:val="left"/>
         <w:rPr>
           <w:bCs/>
           <w:szCs w:val="20"/>
@@ -1372,15 +1478,25 @@
           <w:szCs w:val="20"/>
         </w:rPr>
         <w:t>두 방법 중 아무거나 써도 무관</w:t>
+      </w:r>
+      <w:r>
+        <w:rPr>
+          <w:lang w:eastAsia="ko-KR"/>
+          <w:rFonts w:hint="eastAsia"/>
+          <w:bCs/>
+          <w:szCs w:val="20"/>
+          <w:rtl w:val="off"/>
+        </w:rPr>
+        <w:t>.</w:t>
       </w:r>
     </w:p>
     <w:p>
       <w:pPr>
+        <w:jc w:val="left"/>
         <w:numPr>
           <w:ilvl w:val="0"/>
-          <w:numId w:val="4"/>
+          <w:numId w:val="2"/>
         </w:numPr>
-        <w:jc w:val="left"/>
         <w:rPr>
           <w:bCs/>
           <w:szCs w:val="20"/>
@@ -1487,11 +1603,11 @@
     </w:p>
     <w:p>
       <w:pPr>
+        <w:jc w:val="left"/>
         <w:numPr>
           <w:ilvl w:val="0"/>
-          <w:numId w:val="4"/>
+          <w:numId w:val="2"/>
         </w:numPr>
-        <w:jc w:val="left"/>
         <w:rPr>
           <w:bCs/>
           <w:szCs w:val="20"/>
@@ -1538,11 +1654,11 @@
     </w:p>
     <w:p>
       <w:pPr>
+        <w:jc w:val="left"/>
         <w:numPr>
           <w:ilvl w:val="0"/>
-          <w:numId w:val="4"/>
+          <w:numId w:val="2"/>
         </w:numPr>
-        <w:jc w:val="left"/>
         <w:rPr>
           <w:bCs/>
           <w:szCs w:val="20"/>
@@ -1625,11 +1741,11 @@
     </w:p>
     <w:p>
       <w:pPr>
+        <w:jc w:val="left"/>
         <w:numPr>
           <w:ilvl w:val="0"/>
-          <w:numId w:val="4"/>
+          <w:numId w:val="2"/>
         </w:numPr>
-        <w:jc w:val="left"/>
         <w:rPr>
           <w:bCs/>
           <w:szCs w:val="20"/>
@@ -1661,11 +1777,11 @@
     </w:p>
     <w:p>
       <w:pPr>
+        <w:jc w:val="left"/>
         <w:numPr>
           <w:ilvl w:val="0"/>
-          <w:numId w:val="4"/>
+          <w:numId w:val="2"/>
         </w:numPr>
-        <w:jc w:val="left"/>
         <w:rPr>
           <w:rFonts w:hint="eastAsia"/>
           <w:bCs/>
@@ -1707,7 +1823,6 @@
           <w:sz w:val="28"/>
           <w:szCs w:val="20"/>
         </w:rPr>
-        <w:lastRenderedPageBreak/>
         <w:t>F</w:t>
       </w:r>
       <w:r>
@@ -1731,16 +1846,49 @@
           <w:bCs/>
           <w:szCs w:val="20"/>
         </w:rPr>
-        <w:pict>
-          <v:shape id="_x0000_i1048" type="#_x0000_t75" style="width:442.5pt;height:570pt">
-            <v:imagedata r:id="rId10" o:title="FlowChart"/>
-          </v:shape>
-        </w:pict>
+        <w:drawing>
+          <wp:inline distT="0" distB="0" distL="180" distR="180">
+            <wp:extent cx="5619750" cy="7239000"/>
+            <wp:effectExtent l="0" t="0" r="0" b="0"/>
+            <wp:docPr id="1028" name="shape1028" hidden="0"/>
+            <wp:cNvGraphicFramePr/>
+            <a:graphic xmlns:a="http://schemas.openxmlformats.org/drawingml/2006/main">
+              <a:graphicData uri="http://schemas.openxmlformats.org/drawingml/2006/picture">
+                <pic:pic xmlns:pic="http://schemas.openxmlformats.org/drawingml/2006/picture">
+                  <pic:nvPicPr>
+                    <pic:cNvPr id="0" name="이미지"/>
+                    <pic:cNvPicPr preferRelativeResize="0"/>
+                  </pic:nvPicPr>
+                  <pic:blipFill>
+                    <a:blip r:embed="rId5">
+                      <a:extLst>
+                        <a:ext uri="{28A0092B-C50C-407E-A947-70E740481C1C}">
+                          <a14:useLocalDpi xmlns:a14="http://schemas.microsoft.com/office/drawing/2010/main" val="0"/>
+                        </a:ext>
+                      </a:extLst>
+                    </a:blip>
+                    <a:srcRect/>
+                    <a:stretch>
+                      <a:fillRect/>
+                    </a:stretch>
+                  </pic:blipFill>
+                  <pic:spPr>
+                    <a:xfrm>
+                      <a:off x="0" y="0"/>
+                      <a:ext cx="5619750" cy="7239000"/>
+                    </a:xfrm>
+                    <a:prstGeom prst="rect"/>
+                  </pic:spPr>
+                </pic:pic>
+              </a:graphicData>
+            </a:graphic>
+          </wp:inline>
+        </w:drawing>
       </w:r>
     </w:p>
     <w:p>
       <w:pPr>
-        <w:pStyle w:val="a5"/>
+        <w:pStyle w:val="af2"/>
         <w:jc w:val="center"/>
         <w:rPr>
           <w:rFonts w:hint="eastAsia"/>
@@ -1749,14 +1897,27 @@
       <w:r>
         <w:t xml:space="preserve">Figure </w:t>
       </w:r>
-      <w:fldSimple w:instr=" SEQ Figure \* ARABIC ">
-        <w:r>
-          <w:rPr>
-            <w:noProof/>
-          </w:rPr>
-          <w:t>1</w:t>
-        </w:r>
-      </w:fldSimple>
+      <w:r>
+        <w:fldChar w:fldCharType="begin"/>
+      </w:r>
+      <w:r>
+        <w:instrText xml:space="preserve"> SEQ Figure \* ARABIC </w:instrText>
+      </w:r>
+      <w:r>
+        <w:fldChar w:fldCharType="separate"/>
+      </w:r>
+      <w:r>
+        <w:rPr>
+          <w:noProof/>
+        </w:rPr>
+        <w:t>1</w:t>
+      </w:r>
+      <w:r>
+        <w:rPr>
+          <w:noProof/>
+        </w:rPr>
+        <w:fldChar w:fldCharType="end"/>
+      </w:r>
       <w:r>
         <w:t xml:space="preserve">&lt;BLE - Uart </w:t>
       </w:r>
@@ -1775,9 +1936,9 @@
         <w:jc w:val="center"/>
         <w:rPr>
           <w:rFonts w:hint="eastAsia"/>
-          <w:kern w:val="0"/>
           <w:sz w:val="24"/>
           <w:szCs w:val="24"/>
+          <w:kern w:val="0"/>
         </w:rPr>
       </w:pPr>
       <w:r>
@@ -1787,7 +1948,6 @@
           <w:sz w:val="32"/>
           <w:szCs w:val="32"/>
         </w:rPr>
-        <w:lastRenderedPageBreak/>
         <w:t>RSBRS02AA Pin Definition</w:t>
       </w:r>
     </w:p>
@@ -1802,8 +1962,8 @@
           <w:insideH w:val="single" w:sz="4" w:space="0" w:color="auto"/>
           <w:insideV w:val="single" w:sz="4" w:space="0" w:color="auto"/>
         </w:tblBorders>
+        <w:tblLook w:val="0000" w:firstRow="0" w:lastRow="0" w:firstColumn="0" w:lastColumn="0" w:noHBand="0" w:noVBand="0"/>
         <w:tblLayout w:type="fixed"/>
-        <w:tblLook w:val="0000" w:firstRow="0" w:lastRow="0" w:firstColumn="0" w:lastColumn="0" w:noHBand="0" w:noVBand="0"/>
       </w:tblPr>
       <w:tblGrid>
         <w:gridCol w:w="1379"/>
@@ -1814,7 +1974,7 @@
       </w:tblGrid>
       <w:tr>
         <w:trPr>
-          <w:trHeight w:val="786"/>
+          <w:trHeight w:val="786" w:hRule="atLeast"/>
         </w:trPr>
         <w:tc>
           <w:tcPr>
@@ -1944,7 +2104,7 @@
       </w:tr>
       <w:tr>
         <w:trPr>
-          <w:trHeight w:val="369"/>
+          <w:trHeight w:val="369" w:hRule="atLeast"/>
         </w:trPr>
         <w:tc>
           <w:tcPr>
@@ -2065,8 +2225,8 @@
               <w:rPr>
                 <w:rFonts w:ascii="Cambria" w:eastAsia="ArialMT" w:hAnsi="Cambria" w:cs="Cambria"/>
                 <w:color w:val="000000"/>
+                <w:szCs w:val="21"/>
                 <w:kern w:val="0"/>
-                <w:szCs w:val="21"/>
               </w:rPr>
               <w:t>Grounding</w:t>
             </w:r>
@@ -2074,8 +2234,8 @@
               <w:rPr>
                 <w:rFonts w:ascii="Cambria" w:eastAsia="ArialMT" w:hAnsi="Cambria" w:cs="Cambria" w:hint="eastAsia"/>
                 <w:color w:val="000000"/>
+                <w:szCs w:val="21"/>
                 <w:kern w:val="0"/>
-                <w:szCs w:val="21"/>
               </w:rPr>
               <w:t xml:space="preserve"> </w:t>
             </w:r>
@@ -2091,7 +2251,7 @@
       </w:tr>
       <w:tr>
         <w:trPr>
-          <w:trHeight w:val="369"/>
+          <w:trHeight w:val="369" w:hRule="atLeast"/>
         </w:trPr>
         <w:tc>
           <w:tcPr>
@@ -2218,7 +2378,7 @@
       </w:tr>
       <w:tr>
         <w:trPr>
-          <w:trHeight w:val="369"/>
+          <w:trHeight w:val="369" w:hRule="atLeast"/>
         </w:trPr>
         <w:tc>
           <w:tcPr>
@@ -2349,7 +2509,7 @@
       </w:tr>
       <w:tr>
         <w:trPr>
-          <w:trHeight w:val="369"/>
+          <w:trHeight w:val="369" w:hRule="atLeast"/>
         </w:trPr>
         <w:tc>
           <w:tcPr>
@@ -2474,8 +2634,8 @@
               <w:rPr>
                 <w:rFonts w:ascii="Cambria" w:eastAsia="ArialMT" w:hAnsi="Cambria" w:cs="Cambria"/>
                 <w:color w:val="000000"/>
+                <w:szCs w:val="21"/>
                 <w:kern w:val="0"/>
-                <w:szCs w:val="21"/>
               </w:rPr>
               <w:t>Connection Status indicator</w:t>
             </w:r>
@@ -2484,7 +2644,7 @@
       </w:tr>
       <w:tr>
         <w:trPr>
-          <w:trHeight w:val="369"/>
+          <w:trHeight w:val="369" w:hRule="atLeast"/>
         </w:trPr>
         <w:tc>
           <w:tcPr>
@@ -2594,17 +2754,17 @@
           </w:tcPr>
           <w:p>
             <w:pPr>
+              <w:adjustRightInd/>
+              <w:wordWrap/>
+              <w:jc w:val="left"/>
               <w:numPr>
                 <w:ilvl w:val="0"/>
-                <w:numId w:val="1"/>
+                <w:numId w:val="3"/>
               </w:numPr>
               <w:tabs>
                 <w:tab w:val="left" w:pos="360"/>
               </w:tabs>
-              <w:wordWrap/>
-              <w:adjustRightInd w:val="0"/>
               <w:spacing w:after="0" w:line="240" w:lineRule="auto"/>
-              <w:jc w:val="left"/>
               <w:rPr>
                 <w:rFonts w:eastAsia="NSimSun" w:hint="eastAsia"/>
                 <w:b/>
@@ -2616,8 +2776,8 @@
               <w:rPr>
                 <w:rFonts w:ascii="Cambria" w:eastAsia="ArialMT" w:hAnsi="Cambria" w:cs="Cambria" w:hint="eastAsia"/>
                 <w:color w:val="000000"/>
+                <w:szCs w:val="21"/>
                 <w:kern w:val="0"/>
-                <w:szCs w:val="21"/>
               </w:rPr>
               <w:t>Reset Input</w:t>
             </w:r>
@@ -2625,8 +2785,8 @@
               <w:rPr>
                 <w:rFonts w:ascii="Cambria" w:eastAsia="ArialMT" w:hAnsi="Cambria" w:cs="Cambria"/>
                 <w:color w:val="000000"/>
+                <w:szCs w:val="21"/>
                 <w:kern w:val="0"/>
-                <w:szCs w:val="21"/>
               </w:rPr>
               <w:t xml:space="preserve"> - Active when low level, with internal</w:t>
             </w:r>
@@ -2636,8 +2796,8 @@
                 <w:i/>
                 <w:iCs/>
                 <w:color w:val="000000"/>
+                <w:szCs w:val="21"/>
                 <w:kern w:val="0"/>
-                <w:szCs w:val="21"/>
               </w:rPr>
               <w:t xml:space="preserve"> </w:t>
             </w:r>
@@ -2645,8 +2805,8 @@
               <w:rPr>
                 <w:rFonts w:ascii="Cambria" w:eastAsia="ArialMT" w:hAnsi="Cambria" w:cs="Cambria"/>
                 <w:color w:val="000000"/>
+                <w:szCs w:val="21"/>
                 <w:kern w:val="0"/>
-                <w:szCs w:val="21"/>
               </w:rPr>
               <w:t>pull-up.</w:t>
             </w:r>
@@ -2655,7 +2815,7 @@
       </w:tr>
       <w:tr>
         <w:trPr>
-          <w:trHeight w:val="369"/>
+          <w:trHeight w:val="369" w:hRule="atLeast"/>
         </w:trPr>
         <w:tc>
           <w:tcPr>
@@ -2772,23 +2932,23 @@
           </w:tcPr>
           <w:p>
             <w:pPr>
-              <w:adjustRightInd w:val="0"/>
+              <w:adjustRightInd/>
               <w:jc w:val="left"/>
               <w:rPr>
                 <w:rFonts w:ascii="Cambria" w:eastAsia="Arial-ItalicMT" w:hAnsi="Cambria" w:cs="Cambria"/>
                 <w:i/>
                 <w:iCs/>
                 <w:color w:val="000000"/>
+                <w:szCs w:val="21"/>
                 <w:kern w:val="0"/>
-                <w:szCs w:val="21"/>
               </w:rPr>
             </w:pPr>
             <w:r>
               <w:rPr>
                 <w:rFonts w:ascii="Cambria" w:eastAsia="ArialMT" w:hAnsi="Cambria" w:cs="Cambria"/>
                 <w:color w:val="000000"/>
+                <w:szCs w:val="21"/>
                 <w:kern w:val="0"/>
-                <w:szCs w:val="21"/>
               </w:rPr>
               <w:t xml:space="preserve">Module-enabled control line </w:t>
             </w:r>
@@ -2798,8 +2958,8 @@
                 <w:i/>
                 <w:iCs/>
                 <w:color w:val="000000"/>
+                <w:szCs w:val="21"/>
                 <w:kern w:val="0"/>
-                <w:szCs w:val="21"/>
               </w:rPr>
               <w:t>(</w:t>
             </w:r>
@@ -2809,8 +2969,8 @@
                 <w:i/>
                 <w:iCs/>
                 <w:color w:val="FF0000"/>
+                <w:szCs w:val="21"/>
                 <w:kern w:val="0"/>
-                <w:szCs w:val="21"/>
               </w:rPr>
               <w:t>level trigger mode as default</w:t>
             </w:r>
@@ -2820,40 +2980,40 @@
                 <w:i/>
                 <w:iCs/>
                 <w:color w:val="000000"/>
+                <w:szCs w:val="21"/>
                 <w:kern w:val="0"/>
-                <w:szCs w:val="21"/>
               </w:rPr>
               <w:t xml:space="preserve">) </w:t>
             </w:r>
           </w:p>
           <w:p>
             <w:pPr>
+              <w:adjustRightInd/>
+              <w:wordWrap/>
+              <w:jc w:val="left"/>
               <w:numPr>
                 <w:ilvl w:val="0"/>
-                <w:numId w:val="1"/>
+                <w:numId w:val="3"/>
               </w:numPr>
               <w:tabs>
                 <w:tab w:val="left" w:pos="360"/>
               </w:tabs>
-              <w:wordWrap/>
-              <w:adjustRightInd w:val="0"/>
               <w:spacing w:after="0" w:line="240" w:lineRule="auto"/>
-              <w:jc w:val="left"/>
               <w:rPr>
                 <w:rFonts w:ascii="Cambria" w:eastAsia="Arial-ItalicMT" w:hAnsi="Cambria" w:cs="Cambria"/>
                 <w:i/>
                 <w:iCs/>
                 <w:color w:val="000000"/>
+                <w:szCs w:val="21"/>
                 <w:kern w:val="0"/>
-                <w:szCs w:val="21"/>
               </w:rPr>
             </w:pPr>
             <w:r>
               <w:rPr>
                 <w:rFonts w:ascii="Cambria" w:eastAsia="ArialMT" w:hAnsi="Cambria" w:cs="Cambria"/>
                 <w:color w:val="000000"/>
+                <w:szCs w:val="21"/>
                 <w:kern w:val="0"/>
-                <w:szCs w:val="21"/>
               </w:rPr>
               <w:t>Level trigger mode - Active when low level, with internal</w:t>
             </w:r>
@@ -2863,8 +3023,8 @@
                 <w:i/>
                 <w:iCs/>
                 <w:color w:val="000000"/>
+                <w:szCs w:val="21"/>
                 <w:kern w:val="0"/>
-                <w:szCs w:val="21"/>
               </w:rPr>
               <w:t xml:space="preserve"> </w:t>
             </w:r>
@@ -2872,29 +3032,29 @@
               <w:rPr>
                 <w:rFonts w:ascii="Cambria" w:eastAsia="ArialMT" w:hAnsi="Cambria" w:cs="Cambria"/>
                 <w:color w:val="000000"/>
+                <w:szCs w:val="21"/>
                 <w:kern w:val="0"/>
-                <w:szCs w:val="21"/>
               </w:rPr>
               <w:t>pull-up.</w:t>
             </w:r>
           </w:p>
           <w:p>
             <w:pPr>
-              <w:adjustRightInd w:val="0"/>
+              <w:adjustRightInd/>
               <w:jc w:val="left"/>
               <w:rPr>
                 <w:rFonts w:ascii="Cambria" w:eastAsia="ArialMT" w:hAnsi="Cambria" w:cs="Cambria"/>
                 <w:color w:val="000000"/>
+                <w:szCs w:val="21"/>
                 <w:kern w:val="0"/>
-                <w:szCs w:val="21"/>
               </w:rPr>
             </w:pPr>
             <w:r>
               <w:rPr>
                 <w:rFonts w:ascii="Cambria" w:eastAsia="ArialMT" w:hAnsi="Cambria" w:cs="Cambria"/>
                 <w:color w:val="000000"/>
+                <w:szCs w:val="21"/>
                 <w:kern w:val="0"/>
-                <w:szCs w:val="21"/>
               </w:rPr>
               <w:t>0: Module starting to broadcast, until connected to the mobile device</w:t>
             </w:r>
@@ -2912,8 +3072,8 @@
               <w:rPr>
                 <w:rFonts w:ascii="Cambria" w:eastAsia="ArialMT" w:hAnsi="Cambria" w:cs="Cambria"/>
                 <w:color w:val="000000"/>
+                <w:szCs w:val="21"/>
                 <w:kern w:val="0"/>
-                <w:szCs w:val="21"/>
               </w:rPr>
               <w:t xml:space="preserve">1: Entering sleep mode immediately, regardless of the current status </w:t>
             </w:r>
@@ -2922,7 +3082,7 @@
       </w:tr>
       <w:tr>
         <w:trPr>
-          <w:trHeight w:val="369"/>
+          <w:trHeight w:val="369" w:hRule="atLeast"/>
         </w:trPr>
         <w:tc>
           <w:tcPr>
@@ -3051,7 +3211,7 @@
       </w:tr>
       <w:tr>
         <w:trPr>
-          <w:trHeight w:val="369"/>
+          <w:trHeight w:val="369" w:hRule="atLeast"/>
         </w:trPr>
         <w:tc>
           <w:tcPr>
@@ -3180,7 +3340,7 @@
       </w:tr>
       <w:tr>
         <w:trPr>
-          <w:trHeight w:val="369"/>
+          <w:trHeight w:val="369" w:hRule="atLeast"/>
         </w:trPr>
         <w:tc>
           <w:tcPr>
@@ -3300,7 +3460,7 @@
       </w:tr>
       <w:tr>
         <w:trPr>
-          <w:trHeight w:val="369"/>
+          <w:trHeight w:val="369" w:hRule="atLeast"/>
         </w:trPr>
         <w:tc>
           <w:tcPr>
@@ -3420,7 +3580,7 @@
       </w:tr>
       <w:tr>
         <w:trPr>
-          <w:trHeight w:val="369"/>
+          <w:trHeight w:val="369" w:hRule="atLeast"/>
         </w:trPr>
         <w:tc>
           <w:tcPr>
@@ -3540,7 +3700,7 @@
       </w:tr>
       <w:tr>
         <w:trPr>
-          <w:trHeight w:val="369"/>
+          <w:trHeight w:val="369" w:hRule="atLeast"/>
         </w:trPr>
         <w:tc>
           <w:tcPr>
@@ -3660,7 +3820,7 @@
       </w:tr>
       <w:tr>
         <w:trPr>
-          <w:trHeight w:val="90"/>
+          <w:trHeight w:val="90" w:hRule="atLeast"/>
         </w:trPr>
         <w:tc>
           <w:tcPr>
@@ -3780,7 +3940,7 @@
       </w:tr>
       <w:tr>
         <w:trPr>
-          <w:trHeight w:val="369"/>
+          <w:trHeight w:val="369" w:hRule="atLeast"/>
         </w:trPr>
         <w:tc>
           <w:tcPr>
@@ -3896,47 +4056,47 @@
           </w:tcPr>
           <w:p>
             <w:pPr>
-              <w:adjustRightInd w:val="0"/>
+              <w:adjustRightInd/>
               <w:jc w:val="left"/>
               <w:rPr>
                 <w:rFonts w:ascii="Cambria" w:eastAsia="ArialMT" w:hAnsi="Cambria" w:cs="Cambria"/>
                 <w:color w:val="000000"/>
+                <w:szCs w:val="21"/>
                 <w:kern w:val="0"/>
-                <w:szCs w:val="21"/>
               </w:rPr>
             </w:pPr>
             <w:r>
               <w:rPr>
                 <w:rFonts w:ascii="Cambria" w:eastAsia="ArialMT" w:hAnsi="Cambria" w:cs="Cambria"/>
                 <w:color w:val="000000"/>
+                <w:szCs w:val="21"/>
                 <w:kern w:val="0"/>
-                <w:szCs w:val="21"/>
               </w:rPr>
               <w:t>As the data sending requests (for module wake-up)</w:t>
             </w:r>
           </w:p>
           <w:p>
             <w:pPr>
+              <w:adjustRightInd/>
+              <w:wordWrap/>
+              <w:jc w:val="left"/>
               <w:tabs>
                 <w:tab w:val="left" w:pos="360"/>
               </w:tabs>
-              <w:wordWrap/>
-              <w:adjustRightInd w:val="0"/>
               <w:spacing w:after="0" w:line="240" w:lineRule="auto"/>
-              <w:jc w:val="left"/>
               <w:rPr>
                 <w:rFonts w:ascii="Cambria" w:eastAsia="ArialMT" w:hAnsi="Cambria" w:cs="Cambria"/>
                 <w:color w:val="000000"/>
+                <w:szCs w:val="21"/>
                 <w:kern w:val="0"/>
-                <w:szCs w:val="21"/>
               </w:rPr>
             </w:pPr>
             <w:r>
               <w:rPr>
                 <w:rFonts w:ascii="Cambria" w:eastAsia="ArialMT" w:hAnsi="Cambria" w:cs="Cambria"/>
                 <w:color w:val="000000"/>
+                <w:szCs w:val="21"/>
                 <w:kern w:val="0"/>
-                <w:szCs w:val="21"/>
               </w:rPr>
               <w:t>0: Host has data to send, and module will wait for data transmission from the host so will not sleep</w:t>
             </w:r>
@@ -3954,8 +4114,8 @@
               <w:rPr>
                 <w:rFonts w:ascii="Cambria" w:eastAsia="ArialMT" w:hAnsi="Cambria" w:cs="Cambria"/>
                 <w:color w:val="000000"/>
+                <w:szCs w:val="21"/>
                 <w:kern w:val="0"/>
-                <w:szCs w:val="21"/>
               </w:rPr>
               <w:t>1. Host has no data to send, or data has been sent. So the value of the signal should be set at “1”.</w:t>
             </w:r>
@@ -3964,7 +4124,7 @@
       </w:tr>
       <w:tr>
         <w:trPr>
-          <w:trHeight w:val="369"/>
+          <w:trHeight w:val="369" w:hRule="atLeast"/>
         </w:trPr>
         <w:tc>
           <w:tcPr>
@@ -3987,7 +4147,6 @@
                 <w:rFonts w:eastAsia="NSimSun"/>
                 <w:szCs w:val="21"/>
               </w:rPr>
-              <w:lastRenderedPageBreak/>
               <w:t>Pin15</w:t>
             </w:r>
           </w:p>
@@ -4081,21 +4240,21 @@
           </w:tcPr>
           <w:p>
             <w:pPr>
-              <w:adjustRightInd w:val="0"/>
+              <w:adjustRightInd/>
               <w:jc w:val="left"/>
               <w:rPr>
                 <w:rFonts w:ascii="Cambria" w:hAnsi="Cambria" w:cs="Cambria"/>
                 <w:color w:val="000000"/>
+                <w:szCs w:val="21"/>
                 <w:kern w:val="0"/>
-                <w:szCs w:val="21"/>
               </w:rPr>
             </w:pPr>
             <w:r>
               <w:rPr>
                 <w:rFonts w:ascii="Cambria" w:eastAsia="ArialMT" w:hAnsi="Cambria" w:cs="Cambria"/>
                 <w:color w:val="000000"/>
+                <w:szCs w:val="21"/>
                 <w:kern w:val="0"/>
-                <w:szCs w:val="21"/>
               </w:rPr>
               <w:t xml:space="preserve">Data input signal </w:t>
             </w:r>
@@ -4103,8 +4262,8 @@
               <w:rPr>
                 <w:rFonts w:ascii="Cambria" w:hAnsi="Cambria" w:cs="Cambria"/>
                 <w:color w:val="000000"/>
+                <w:szCs w:val="21"/>
                 <w:kern w:val="0"/>
-                <w:szCs w:val="21"/>
               </w:rPr>
               <w:t>(</w:t>
             </w:r>
@@ -4112,8 +4271,8 @@
               <w:rPr>
                 <w:rFonts w:ascii="Cambria" w:eastAsia="ArialMT" w:hAnsi="Cambria" w:cs="Cambria"/>
                 <w:color w:val="000000"/>
+                <w:szCs w:val="21"/>
                 <w:kern w:val="0"/>
-                <w:szCs w:val="21"/>
               </w:rPr>
               <w:t>for host wake-up, optional</w:t>
             </w:r>
@@ -4121,34 +4280,34 @@
               <w:rPr>
                 <w:rFonts w:ascii="Cambria" w:hAnsi="Cambria" w:cs="Cambria"/>
                 <w:color w:val="000000"/>
+                <w:szCs w:val="21"/>
                 <w:kern w:val="0"/>
-                <w:szCs w:val="21"/>
               </w:rPr>
               <w:t>)</w:t>
             </w:r>
           </w:p>
           <w:p>
             <w:pPr>
+              <w:adjustRightInd/>
+              <w:wordWrap/>
+              <w:jc w:val="left"/>
               <w:tabs>
                 <w:tab w:val="left" w:pos="360"/>
               </w:tabs>
-              <w:wordWrap/>
-              <w:adjustRightInd w:val="0"/>
               <w:spacing w:after="0" w:line="240" w:lineRule="auto"/>
-              <w:jc w:val="left"/>
               <w:rPr>
                 <w:rFonts w:ascii="Cambria" w:eastAsia="ArialMT" w:hAnsi="Cambria" w:cs="Cambria"/>
                 <w:color w:val="000000"/>
+                <w:szCs w:val="21"/>
                 <w:kern w:val="0"/>
-                <w:szCs w:val="21"/>
               </w:rPr>
             </w:pPr>
             <w:r>
               <w:rPr>
                 <w:rFonts w:ascii="Cambria" w:eastAsia="ArialMT" w:hAnsi="Cambria" w:cs="Cambria"/>
                 <w:color w:val="000000"/>
+                <w:szCs w:val="21"/>
                 <w:kern w:val="0"/>
-                <w:szCs w:val="21"/>
               </w:rPr>
               <w:t>0: Module has data to send, and the host will receive the data.</w:t>
             </w:r>
@@ -4166,8 +4325,8 @@
               <w:rPr>
                 <w:rFonts w:ascii="Cambria" w:eastAsia="ArialMT" w:hAnsi="Cambria" w:cs="Cambria"/>
                 <w:color w:val="000000"/>
+                <w:szCs w:val="21"/>
                 <w:kern w:val="0"/>
-                <w:szCs w:val="21"/>
               </w:rPr>
               <w:t>1: Module has no data to send, or data has been sent, and the</w:t>
             </w:r>
@@ -4175,8 +4334,8 @@
               <w:rPr>
                 <w:rFonts w:ascii="Cambria" w:eastAsia="ArialMT" w:hAnsi="Cambria" w:cs="Cambria" w:hint="eastAsia"/>
                 <w:color w:val="000000"/>
+                <w:szCs w:val="21"/>
                 <w:kern w:val="0"/>
-                <w:szCs w:val="21"/>
               </w:rPr>
               <w:t xml:space="preserve"> </w:t>
             </w:r>
@@ -4184,8 +4343,8 @@
               <w:rPr>
                 <w:rFonts w:ascii="Cambria" w:eastAsia="ArialMT" w:hAnsi="Cambria" w:cs="Cambria"/>
                 <w:color w:val="000000"/>
+                <w:szCs w:val="21"/>
                 <w:kern w:val="0"/>
-                <w:szCs w:val="21"/>
               </w:rPr>
               <w:t>value of the signal will be set at “1”.</w:t>
             </w:r>
@@ -4194,7 +4353,7 @@
       </w:tr>
       <w:tr>
         <w:trPr>
-          <w:trHeight w:val="369"/>
+          <w:trHeight w:val="369" w:hRule="atLeast"/>
         </w:trPr>
         <w:tc>
           <w:tcPr>
@@ -4317,8 +4476,8 @@
               <w:rPr>
                 <w:rFonts w:ascii="Cambria" w:eastAsia="ArialMT" w:hAnsi="Cambria" w:cs="Cambria"/>
                 <w:color w:val="000000"/>
+                <w:szCs w:val="21"/>
                 <w:kern w:val="0"/>
-                <w:szCs w:val="21"/>
               </w:rPr>
               <w:t>Serial port TX</w:t>
             </w:r>
@@ -4327,7 +4486,7 @@
       </w:tr>
       <w:tr>
         <w:trPr>
-          <w:trHeight w:val="369"/>
+          <w:trHeight w:val="369" w:hRule="atLeast"/>
         </w:trPr>
         <w:tc>
           <w:tcPr>
@@ -4461,7 +4620,7 @@
       </w:tr>
       <w:tr>
         <w:trPr>
-          <w:trHeight w:val="369"/>
+          <w:trHeight w:val="369" w:hRule="atLeast"/>
         </w:trPr>
         <w:tc>
           <w:tcPr>
@@ -4585,8 +4744,8 @@
             <w:r>
               <w:rPr>
                 <w:rFonts w:ascii="Cambria" w:eastAsia="ArialMT" w:hAnsi="Cambria" w:cs="Cambria"/>
+                <w:szCs w:val="21"/>
                 <w:kern w:val="0"/>
-                <w:szCs w:val="21"/>
               </w:rPr>
               <w:t>Analog acquisition</w:t>
             </w:r>
@@ -4626,78 +4785,29 @@
       <w:pgSz w:w="12240" w:h="15840"/>
       <w:pgMar w:top="1701" w:right="1440" w:bottom="1440" w:left="1440" w:header="720" w:footer="720" w:gutter="0"/>
       <w:cols w:space="720"/>
+      <w:docGrid w:linePitch="360"/>
       <w:noEndnote/>
     </w:sectPr>
   </w:body>
 </w:document>
 </file>
 
-<file path=word/endnotes.xml><?xml version="1.0" encoding="utf-8"?>
-<w:endnotes xmlns:wpc="http://schemas.microsoft.com/office/word/2010/wordprocessingCanvas" xmlns:cx="http://schemas.microsoft.com/office/drawing/2014/chartex" xmlns:cx1="http://schemas.microsoft.com/office/drawing/2015/9/8/chartex" xmlns:cx2="http://schemas.microsoft.com/office/drawing/2015/10/21/chartex" xmlns:cx3="http://schemas.microsoft.com/office/drawing/2016/5/9/chartex" xmlns:cx4="http://schemas.microsoft.com/office/drawing/2016/5/10/chartex" xmlns:cx5="http://schemas.microsoft.com/office/drawing/2016/5/11/chartex" xmlns:cx6="http://schemas.microsoft.com/office/drawing/2016/5/12/chartex" xmlns:cx7="http://schemas.microsoft.com/office/drawing/2016/5/13/chartex" xmlns:cx8="http://schemas.microsoft.com/office/drawing/2016/5/14/chartex" xmlns:mc="http://schemas.openxmlformats.org/markup-compatibility/2006" xmlns:aink="http://schemas.microsoft.com/office/drawing/2016/ink" xmlns:am3d="http://schemas.microsoft.com/office/drawing/2017/model3d" xmlns:o="urn:schemas-microsoft-com:office:office" xmlns:r="http://schemas.openxmlformats.org/officeDocument/2006/relationships" xmlns:m="http://schemas.openxmlformats.org/officeDocument/2006/math" xmlns:v="urn:schemas-microsoft-com:vml" xmlns:wp14="http://schemas.microsoft.com/office/word/2010/wordprocessingDrawing" xmlns:wp="http://schemas.openxmlformats.org/drawingml/2006/wordprocessingDrawing" xmlns:w10="urn:schemas-microsoft-com:office:word" xmlns:w="http://schemas.openxmlformats.org/wordprocessingml/2006/main" xmlns:w14="http://schemas.microsoft.com/office/word/2010/wordml" xmlns:w15="http://schemas.microsoft.com/office/word/2012/wordml" xmlns:w16cid="http://schemas.microsoft.com/office/word/2016/wordml/cid" xmlns:w16se="http://schemas.microsoft.com/office/word/2015/wordml/symex" xmlns:wpg="http://schemas.microsoft.com/office/word/2010/wordprocessingGroup" xmlns:wpi="http://schemas.microsoft.com/office/word/2010/wordprocessingInk" xmlns:wne="http://schemas.microsoft.com/office/word/2006/wordml" xmlns:wps="http://schemas.microsoft.com/office/word/2010/wordprocessingShape" mc:Ignorable="w14 w15 w16se w16cid wp14">
-  <w:endnote w:type="separator" w:id="-1">
-    <w:p>
-      <w:pPr>
-        <w:spacing w:after="0" w:line="240" w:lineRule="auto"/>
-      </w:pPr>
-      <w:r>
-        <w:separator/>
-      </w:r>
-    </w:p>
-  </w:endnote>
-  <w:endnote w:type="continuationSeparator" w:id="0">
-    <w:p>
-      <w:pPr>
-        <w:spacing w:after="0" w:line="240" w:lineRule="auto"/>
-      </w:pPr>
-      <w:r>
-        <w:continuationSeparator/>
-      </w:r>
-    </w:p>
-  </w:endnote>
-</w:endnotes>
-</file>
-
-<file path=word/footnotes.xml><?xml version="1.0" encoding="utf-8"?>
-<w:footnotes xmlns:wpc="http://schemas.microsoft.com/office/word/2010/wordprocessingCanvas" xmlns:cx="http://schemas.microsoft.com/office/drawing/2014/chartex" xmlns:cx1="http://schemas.microsoft.com/office/drawing/2015/9/8/chartex" xmlns:cx2="http://schemas.microsoft.com/office/drawing/2015/10/21/chartex" xmlns:cx3="http://schemas.microsoft.com/office/drawing/2016/5/9/chartex" xmlns:cx4="http://schemas.microsoft.com/office/drawing/2016/5/10/chartex" xmlns:cx5="http://schemas.microsoft.com/office/drawing/2016/5/11/chartex" xmlns:cx6="http://schemas.microsoft.com/office/drawing/2016/5/12/chartex" xmlns:cx7="http://schemas.microsoft.com/office/drawing/2016/5/13/chartex" xmlns:cx8="http://schemas.microsoft.com/office/drawing/2016/5/14/chartex" xmlns:mc="http://schemas.openxmlformats.org/markup-compatibility/2006" xmlns:aink="http://schemas.microsoft.com/office/drawing/2016/ink" xmlns:am3d="http://schemas.microsoft.com/office/drawing/2017/model3d" xmlns:o="urn:schemas-microsoft-com:office:office" xmlns:r="http://schemas.openxmlformats.org/officeDocument/2006/relationships" xmlns:m="http://schemas.openxmlformats.org/officeDocument/2006/math" xmlns:v="urn:schemas-microsoft-com:vml" xmlns:wp14="http://schemas.microsoft.com/office/word/2010/wordprocessingDrawing" xmlns:wp="http://schemas.openxmlformats.org/drawingml/2006/wordprocessingDrawing" xmlns:w10="urn:schemas-microsoft-com:office:word" xmlns:w="http://schemas.openxmlformats.org/wordprocessingml/2006/main" xmlns:w14="http://schemas.microsoft.com/office/word/2010/wordml" xmlns:w15="http://schemas.microsoft.com/office/word/2012/wordml" xmlns:w16cid="http://schemas.microsoft.com/office/word/2016/wordml/cid" xmlns:w16se="http://schemas.microsoft.com/office/word/2015/wordml/symex" xmlns:wpg="http://schemas.microsoft.com/office/word/2010/wordprocessingGroup" xmlns:wpi="http://schemas.microsoft.com/office/word/2010/wordprocessingInk" xmlns:wne="http://schemas.microsoft.com/office/word/2006/wordml" xmlns:wps="http://schemas.microsoft.com/office/word/2010/wordprocessingShape" mc:Ignorable="w14 w15 w16se w16cid wp14">
-  <w:footnote w:type="separator" w:id="-1">
-    <w:p>
-      <w:pPr>
-        <w:spacing w:after="0" w:line="240" w:lineRule="auto"/>
-      </w:pPr>
-      <w:r>
-        <w:separator/>
-      </w:r>
-    </w:p>
-  </w:footnote>
-  <w:footnote w:type="continuationSeparator" w:id="0">
-    <w:p>
-      <w:pPr>
-        <w:spacing w:after="0" w:line="240" w:lineRule="auto"/>
-      </w:pPr>
-      <w:r>
-        <w:continuationSeparator/>
-      </w:r>
-    </w:p>
-  </w:footnote>
-</w:footnotes>
-</file>
-
 <file path=word/numbering.xml><?xml version="1.0" encoding="utf-8"?>
-<w:numbering xmlns:wpc="http://schemas.microsoft.com/office/word/2010/wordprocessingCanvas" xmlns:cx="http://schemas.microsoft.com/office/drawing/2014/chartex" xmlns:cx1="http://schemas.microsoft.com/office/drawing/2015/9/8/chartex" xmlns:cx2="http://schemas.microsoft.com/office/drawing/2015/10/21/chartex" xmlns:cx3="http://schemas.microsoft.com/office/drawing/2016/5/9/chartex" xmlns:cx4="http://schemas.microsoft.com/office/drawing/2016/5/10/chartex" xmlns:cx5="http://schemas.microsoft.com/office/drawing/2016/5/11/chartex" xmlns:cx6="http://schemas.microsoft.com/office/drawing/2016/5/12/chartex" xmlns:cx7="http://schemas.microsoft.com/office/drawing/2016/5/13/chartex" xmlns:cx8="http://schemas.microsoft.com/office/drawing/2016/5/14/chartex" xmlns:mc="http://schemas.openxmlformats.org/markup-compatibility/2006" xmlns:aink="http://schemas.microsoft.com/office/drawing/2016/ink" xmlns:am3d="http://schemas.microsoft.com/office/drawing/2017/model3d" xmlns:o="urn:schemas-microsoft-com:office:office" xmlns:r="http://schemas.openxmlformats.org/officeDocument/2006/relationships" xmlns:m="http://schemas.openxmlformats.org/officeDocument/2006/math" xmlns:v="urn:schemas-microsoft-com:vml" xmlns:wp14="http://schemas.microsoft.com/office/word/2010/wordprocessingDrawing" xmlns:wp="http://schemas.openxmlformats.org/drawingml/2006/wordprocessingDrawing" xmlns:w10="urn:schemas-microsoft-com:office:word" xmlns:w="http://schemas.openxmlformats.org/wordprocessingml/2006/main" xmlns:w14="http://schemas.microsoft.com/office/word/2010/wordml" xmlns:w15="http://schemas.microsoft.com/office/word/2012/wordml" xmlns:w16cid="http://schemas.microsoft.com/office/word/2016/wordml/cid" xmlns:w16se="http://schemas.microsoft.com/office/word/2015/wordml/symex" xmlns:wpg="http://schemas.microsoft.com/office/word/2010/wordprocessingGroup" xmlns:wpi="http://schemas.microsoft.com/office/word/2010/wordprocessingInk" xmlns:wne="http://schemas.microsoft.com/office/word/2006/wordml" xmlns:wps="http://schemas.microsoft.com/office/word/2010/wordprocessingShape" mc:Ignorable="w14 w15 w16se w16cid wp14">
-  <w:abstractNum w:abstractNumId="0" w15:restartNumberingAfterBreak="0">
-    <w:nsid w:val="0DCC0144"/>
+<w:numbering xmlns:ve="http://schemas.openxmlformats.org/markup-compatibility/2006" xmlns:o="urn:schemas-microsoft-com:office:office" xmlns:r="http://schemas.openxmlformats.org/officeDocument/2006/relationships" xmlns:m="http://schemas.openxmlformats.org/officeDocument/2006/math" xmlns:v="urn:schemas-microsoft-com:vml" xmlns:wp="http://schemas.openxmlformats.org/drawingml/2006/wordprocessingDrawing" xmlns:w10="urn:schemas-microsoft-com:office:word" xmlns:w="http://schemas.openxmlformats.org/wordprocessingml/2006/main" xmlns:w14="http://schemas.microsoft.com/office/word/2010/wordml" xmlns:wne="http://schemas.microsoft.com/office/word/2006/wordml">
+  <w:abstractNum w:abstractNumId="0">
+    <w:nsid w:val="dcc0144"/>
     <w:multiLevelType w:val="multilevel"/>
-    <w:tmpl w:val="0DCC0144"/>
+    <w:tmpl w:val="dcc0144"/>
     <w:lvl w:ilvl="0">
       <w:start w:val="1"/>
       <w:numFmt w:val="bullet"/>
       <w:lvlText w:val="-"/>
       <w:lvlJc w:val="left"/>
       <w:pPr>
+        <w:ind w:left="360" w:hanging="360"/>
         <w:tabs>
           <w:tab w:val="num" w:pos="360"/>
         </w:tabs>
-        <w:ind w:left="360" w:hanging="360"/>
       </w:pPr>
       <w:rPr>
         <w:rFonts w:ascii="Arial" w:eastAsia="ArialMT" w:hAnsi="Arial" w:cs="Arial" w:hint="default"/>
@@ -4709,10 +4819,10 @@
       <w:lvlText w:val=""/>
       <w:lvlJc w:val="left"/>
       <w:pPr>
+        <w:ind w:left="840" w:hanging="420"/>
         <w:tabs>
           <w:tab w:val="num" w:pos="840"/>
         </w:tabs>
-        <w:ind w:left="840" w:hanging="420"/>
       </w:pPr>
       <w:rPr>
         <w:rFonts w:ascii="Wingdings" w:hAnsi="Wingdings" w:hint="default"/>
@@ -4724,10 +4834,10 @@
       <w:lvlText w:val=""/>
       <w:lvlJc w:val="left"/>
       <w:pPr>
+        <w:ind w:left="1260" w:hanging="420"/>
         <w:tabs>
           <w:tab w:val="num" w:pos="1260"/>
         </w:tabs>
-        <w:ind w:left="1260" w:hanging="420"/>
       </w:pPr>
       <w:rPr>
         <w:rFonts w:ascii="Wingdings" w:hAnsi="Wingdings" w:hint="default"/>
@@ -4739,10 +4849,10 @@
       <w:lvlText w:val=""/>
       <w:lvlJc w:val="left"/>
       <w:pPr>
+        <w:ind w:left="1680" w:hanging="420"/>
         <w:tabs>
           <w:tab w:val="num" w:pos="1680"/>
         </w:tabs>
-        <w:ind w:left="1680" w:hanging="420"/>
       </w:pPr>
       <w:rPr>
         <w:rFonts w:ascii="Wingdings" w:hAnsi="Wingdings" w:hint="default"/>
@@ -4754,10 +4864,10 @@
       <w:lvlText w:val=""/>
       <w:lvlJc w:val="left"/>
       <w:pPr>
+        <w:ind w:left="2100" w:hanging="420"/>
         <w:tabs>
           <w:tab w:val="num" w:pos="2100"/>
         </w:tabs>
-        <w:ind w:left="2100" w:hanging="420"/>
       </w:pPr>
       <w:rPr>
         <w:rFonts w:ascii="Wingdings" w:hAnsi="Wingdings" w:hint="default"/>
@@ -4769,10 +4879,10 @@
       <w:lvlText w:val=""/>
       <w:lvlJc w:val="left"/>
       <w:pPr>
+        <w:ind w:left="2520" w:hanging="420"/>
         <w:tabs>
           <w:tab w:val="num" w:pos="2520"/>
         </w:tabs>
-        <w:ind w:left="2520" w:hanging="420"/>
       </w:pPr>
       <w:rPr>
         <w:rFonts w:ascii="Wingdings" w:hAnsi="Wingdings" w:hint="default"/>
@@ -4784,10 +4894,10 @@
       <w:lvlText w:val=""/>
       <w:lvlJc w:val="left"/>
       <w:pPr>
+        <w:ind w:left="2940" w:hanging="420"/>
         <w:tabs>
           <w:tab w:val="num" w:pos="2940"/>
         </w:tabs>
-        <w:ind w:left="2940" w:hanging="420"/>
       </w:pPr>
       <w:rPr>
         <w:rFonts w:ascii="Wingdings" w:hAnsi="Wingdings" w:hint="default"/>
@@ -4799,10 +4909,10 @@
       <w:lvlText w:val=""/>
       <w:lvlJc w:val="left"/>
       <w:pPr>
+        <w:ind w:left="3360" w:hanging="420"/>
         <w:tabs>
           <w:tab w:val="num" w:pos="3360"/>
         </w:tabs>
-        <w:ind w:left="3360" w:hanging="420"/>
       </w:pPr>
       <w:rPr>
         <w:rFonts w:ascii="Wingdings" w:hAnsi="Wingdings" w:hint="default"/>
@@ -4814,21 +4924,21 @@
       <w:lvlText w:val=""/>
       <w:lvlJc w:val="left"/>
       <w:pPr>
+        <w:ind w:left="3780" w:hanging="420"/>
         <w:tabs>
           <w:tab w:val="num" w:pos="3780"/>
         </w:tabs>
-        <w:ind w:left="3780" w:hanging="420"/>
       </w:pPr>
       <w:rPr>
         <w:rFonts w:ascii="Wingdings" w:hAnsi="Wingdings" w:hint="default"/>
       </w:rPr>
     </w:lvl>
   </w:abstractNum>
-  <w:abstractNum w:abstractNumId="1" w15:restartNumberingAfterBreak="0">
-    <w:nsid w:val="0F1124AF"/>
+  <w:abstractNum w:abstractNumId="1">
+    <w:nsid w:val="1c46636a"/>
     <w:multiLevelType w:val="hybridMultilevel"/>
-    <w:tmpl w:val="2FA8A578"/>
-    <w:lvl w:ilvl="0" w:tplc="1CE0207A">
+    <w:tmpl w:val="40a6a11a"/>
+    <w:lvl w:ilvl="0" w:tplc="20de489e">
       <w:numFmt w:val="bullet"/>
       <w:lvlText w:val="-"/>
       <w:lvlJc w:val="left"/>
@@ -4839,7 +4949,7 @@
         <w:rFonts w:ascii="맑은 고딕" w:eastAsia="맑은 고딕" w:hAnsi="맑은 고딕" w:cs="Times New Roman" w:hint="eastAsia"/>
       </w:rPr>
     </w:lvl>
-    <w:lvl w:ilvl="1" w:tplc="04090003" w:tentative="1">
+    <w:lvl w:ilvl="1" w:tentative="on" w:tplc="4090003">
       <w:start w:val="1"/>
       <w:numFmt w:val="bullet"/>
       <w:lvlText w:val=""/>
@@ -4851,7 +4961,7 @@
         <w:rFonts w:ascii="Wingdings" w:hAnsi="Wingdings" w:hint="default"/>
       </w:rPr>
     </w:lvl>
-    <w:lvl w:ilvl="2" w:tplc="04090005" w:tentative="1">
+    <w:lvl w:ilvl="2" w:tentative="on" w:tplc="4090005">
       <w:start w:val="1"/>
       <w:numFmt w:val="bullet"/>
       <w:lvlText w:val=""/>
@@ -4863,7 +4973,7 @@
         <w:rFonts w:ascii="Wingdings" w:hAnsi="Wingdings" w:hint="default"/>
       </w:rPr>
     </w:lvl>
-    <w:lvl w:ilvl="3" w:tplc="04090001" w:tentative="1">
+    <w:lvl w:ilvl="3" w:tentative="on" w:tplc="4090001">
       <w:start w:val="1"/>
       <w:numFmt w:val="bullet"/>
       <w:lvlText w:val=""/>
@@ -4875,7 +4985,7 @@
         <w:rFonts w:ascii="Wingdings" w:hAnsi="Wingdings" w:hint="default"/>
       </w:rPr>
     </w:lvl>
-    <w:lvl w:ilvl="4" w:tplc="04090003" w:tentative="1">
+    <w:lvl w:ilvl="4" w:tentative="on" w:tplc="4090003">
       <w:start w:val="1"/>
       <w:numFmt w:val="bullet"/>
       <w:lvlText w:val=""/>
@@ -4887,7 +4997,7 @@
         <w:rFonts w:ascii="Wingdings" w:hAnsi="Wingdings" w:hint="default"/>
       </w:rPr>
     </w:lvl>
-    <w:lvl w:ilvl="5" w:tplc="04090005" w:tentative="1">
+    <w:lvl w:ilvl="5" w:tentative="on" w:tplc="4090005">
       <w:start w:val="1"/>
       <w:numFmt w:val="bullet"/>
       <w:lvlText w:val=""/>
@@ -4899,7 +5009,7 @@
         <w:rFonts w:ascii="Wingdings" w:hAnsi="Wingdings" w:hint="default"/>
       </w:rPr>
     </w:lvl>
-    <w:lvl w:ilvl="6" w:tplc="04090001" w:tentative="1">
+    <w:lvl w:ilvl="6" w:tentative="on" w:tplc="4090001">
       <w:start w:val="1"/>
       <w:numFmt w:val="bullet"/>
       <w:lvlText w:val=""/>
@@ -4911,7 +5021,7 @@
         <w:rFonts w:ascii="Wingdings" w:hAnsi="Wingdings" w:hint="default"/>
       </w:rPr>
     </w:lvl>
-    <w:lvl w:ilvl="7" w:tplc="04090003" w:tentative="1">
+    <w:lvl w:ilvl="7" w:tentative="on" w:tplc="4090003">
       <w:start w:val="1"/>
       <w:numFmt w:val="bullet"/>
       <w:lvlText w:val=""/>
@@ -4923,7 +5033,7 @@
         <w:rFonts w:ascii="Wingdings" w:hAnsi="Wingdings" w:hint="default"/>
       </w:rPr>
     </w:lvl>
-    <w:lvl w:ilvl="8" w:tplc="04090005" w:tentative="1">
+    <w:lvl w:ilvl="8" w:tentative="on" w:tplc="4090005">
       <w:start w:val="1"/>
       <w:numFmt w:val="bullet"/>
       <w:lvlText w:val=""/>
@@ -4936,11 +5046,11 @@
       </w:rPr>
     </w:lvl>
   </w:abstractNum>
-  <w:abstractNum w:abstractNumId="2" w15:restartNumberingAfterBreak="0">
-    <w:nsid w:val="1C46636A"/>
+  <w:abstractNum w:abstractNumId="2">
+    <w:nsid w:val="f1124af"/>
     <w:multiLevelType w:val="hybridMultilevel"/>
-    <w:tmpl w:val="40A6A11A"/>
-    <w:lvl w:ilvl="0" w:tplc="20DE489E">
+    <w:tmpl w:val="2fa8a578"/>
+    <w:lvl w:ilvl="0" w:tplc="1ce0207a">
       <w:numFmt w:val="bullet"/>
       <w:lvlText w:val="-"/>
       <w:lvlJc w:val="left"/>
@@ -4951,7 +5061,7 @@
         <w:rFonts w:ascii="맑은 고딕" w:eastAsia="맑은 고딕" w:hAnsi="맑은 고딕" w:cs="Times New Roman" w:hint="eastAsia"/>
       </w:rPr>
     </w:lvl>
-    <w:lvl w:ilvl="1" w:tplc="04090003" w:tentative="1">
+    <w:lvl w:ilvl="1" w:tentative="on" w:tplc="4090003">
       <w:start w:val="1"/>
       <w:numFmt w:val="bullet"/>
       <w:lvlText w:val=""/>
@@ -4963,7 +5073,7 @@
         <w:rFonts w:ascii="Wingdings" w:hAnsi="Wingdings" w:hint="default"/>
       </w:rPr>
     </w:lvl>
-    <w:lvl w:ilvl="2" w:tplc="04090005" w:tentative="1">
+    <w:lvl w:ilvl="2" w:tentative="on" w:tplc="4090005">
       <w:start w:val="1"/>
       <w:numFmt w:val="bullet"/>
       <w:lvlText w:val=""/>
@@ -4975,7 +5085,7 @@
         <w:rFonts w:ascii="Wingdings" w:hAnsi="Wingdings" w:hint="default"/>
       </w:rPr>
     </w:lvl>
-    <w:lvl w:ilvl="3" w:tplc="04090001" w:tentative="1">
+    <w:lvl w:ilvl="3" w:tentative="on" w:tplc="4090001">
       <w:start w:val="1"/>
       <w:numFmt w:val="bullet"/>
       <w:lvlText w:val=""/>
@@ -4987,7 +5097,7 @@
         <w:rFonts w:ascii="Wingdings" w:hAnsi="Wingdings" w:hint="default"/>
       </w:rPr>
     </w:lvl>
-    <w:lvl w:ilvl="4" w:tplc="04090003" w:tentative="1">
+    <w:lvl w:ilvl="4" w:tentative="on" w:tplc="4090003">
       <w:start w:val="1"/>
       <w:numFmt w:val="bullet"/>
       <w:lvlText w:val=""/>
@@ -4999,7 +5109,7 @@
         <w:rFonts w:ascii="Wingdings" w:hAnsi="Wingdings" w:hint="default"/>
       </w:rPr>
     </w:lvl>
-    <w:lvl w:ilvl="5" w:tplc="04090005" w:tentative="1">
+    <w:lvl w:ilvl="5" w:tentative="on" w:tplc="4090005">
       <w:start w:val="1"/>
       <w:numFmt w:val="bullet"/>
       <w:lvlText w:val=""/>
@@ -5011,7 +5121,7 @@
         <w:rFonts w:ascii="Wingdings" w:hAnsi="Wingdings" w:hint="default"/>
       </w:rPr>
     </w:lvl>
-    <w:lvl w:ilvl="6" w:tplc="04090001" w:tentative="1">
+    <w:lvl w:ilvl="6" w:tentative="on" w:tplc="4090001">
       <w:start w:val="1"/>
       <w:numFmt w:val="bullet"/>
       <w:lvlText w:val=""/>
@@ -5023,7 +5133,7 @@
         <w:rFonts w:ascii="Wingdings" w:hAnsi="Wingdings" w:hint="default"/>
       </w:rPr>
     </w:lvl>
-    <w:lvl w:ilvl="7" w:tplc="04090003" w:tentative="1">
+    <w:lvl w:ilvl="7" w:tentative="on" w:tplc="4090003">
       <w:start w:val="1"/>
       <w:numFmt w:val="bullet"/>
       <w:lvlText w:val=""/>
@@ -5035,405 +5145,13 @@
         <w:rFonts w:ascii="Wingdings" w:hAnsi="Wingdings" w:hint="default"/>
       </w:rPr>
     </w:lvl>
-    <w:lvl w:ilvl="8" w:tplc="04090005" w:tentative="1">
+    <w:lvl w:ilvl="8" w:tentative="on" w:tplc="4090005">
       <w:start w:val="1"/>
       <w:numFmt w:val="bullet"/>
       <w:lvlText w:val=""/>
       <w:lvlJc w:val="left"/>
       <w:pPr>
         <w:ind w:left="4000" w:hanging="400"/>
-      </w:pPr>
-      <w:rPr>
-        <w:rFonts w:ascii="Wingdings" w:hAnsi="Wingdings" w:hint="default"/>
-      </w:rPr>
-    </w:lvl>
-  </w:abstractNum>
-  <w:abstractNum w:abstractNumId="3" w15:restartNumberingAfterBreak="0">
-    <w:nsid w:val="3D912F53"/>
-    <w:multiLevelType w:val="multilevel"/>
-    <w:tmpl w:val="3D912F53"/>
-    <w:lvl w:ilvl="0">
-      <w:start w:val="1"/>
-      <w:numFmt w:val="bullet"/>
-      <w:lvlText w:val="-"/>
-      <w:lvlJc w:val="left"/>
-      <w:pPr>
-        <w:tabs>
-          <w:tab w:val="num" w:pos="360"/>
-        </w:tabs>
-        <w:ind w:left="360" w:hanging="360"/>
-      </w:pPr>
-      <w:rPr>
-        <w:rFonts w:ascii="Arial" w:eastAsia="ArialMT" w:hAnsi="Arial" w:cs="Arial" w:hint="default"/>
-      </w:rPr>
-    </w:lvl>
-    <w:lvl w:ilvl="1">
-      <w:start w:val="1"/>
-      <w:numFmt w:val="bullet"/>
-      <w:lvlText w:val=""/>
-      <w:lvlJc w:val="left"/>
-      <w:pPr>
-        <w:tabs>
-          <w:tab w:val="num" w:pos="840"/>
-        </w:tabs>
-        <w:ind w:left="840" w:hanging="420"/>
-      </w:pPr>
-      <w:rPr>
-        <w:rFonts w:ascii="Wingdings" w:hAnsi="Wingdings" w:hint="default"/>
-      </w:rPr>
-    </w:lvl>
-    <w:lvl w:ilvl="2">
-      <w:start w:val="1"/>
-      <w:numFmt w:val="bullet"/>
-      <w:lvlText w:val=""/>
-      <w:lvlJc w:val="left"/>
-      <w:pPr>
-        <w:tabs>
-          <w:tab w:val="num" w:pos="1260"/>
-        </w:tabs>
-        <w:ind w:left="1260" w:hanging="420"/>
-      </w:pPr>
-      <w:rPr>
-        <w:rFonts w:ascii="Wingdings" w:hAnsi="Wingdings" w:hint="default"/>
-      </w:rPr>
-    </w:lvl>
-    <w:lvl w:ilvl="3">
-      <w:start w:val="1"/>
-      <w:numFmt w:val="bullet"/>
-      <w:lvlText w:val=""/>
-      <w:lvlJc w:val="left"/>
-      <w:pPr>
-        <w:tabs>
-          <w:tab w:val="num" w:pos="1680"/>
-        </w:tabs>
-        <w:ind w:left="1680" w:hanging="420"/>
-      </w:pPr>
-      <w:rPr>
-        <w:rFonts w:ascii="Wingdings" w:hAnsi="Wingdings" w:hint="default"/>
-      </w:rPr>
-    </w:lvl>
-    <w:lvl w:ilvl="4">
-      <w:start w:val="1"/>
-      <w:numFmt w:val="bullet"/>
-      <w:lvlText w:val=""/>
-      <w:lvlJc w:val="left"/>
-      <w:pPr>
-        <w:tabs>
-          <w:tab w:val="num" w:pos="2100"/>
-        </w:tabs>
-        <w:ind w:left="2100" w:hanging="420"/>
-      </w:pPr>
-      <w:rPr>
-        <w:rFonts w:ascii="Wingdings" w:hAnsi="Wingdings" w:hint="default"/>
-      </w:rPr>
-    </w:lvl>
-    <w:lvl w:ilvl="5">
-      <w:start w:val="1"/>
-      <w:numFmt w:val="bullet"/>
-      <w:lvlText w:val=""/>
-      <w:lvlJc w:val="left"/>
-      <w:pPr>
-        <w:tabs>
-          <w:tab w:val="num" w:pos="2520"/>
-        </w:tabs>
-        <w:ind w:left="2520" w:hanging="420"/>
-      </w:pPr>
-      <w:rPr>
-        <w:rFonts w:ascii="Wingdings" w:hAnsi="Wingdings" w:hint="default"/>
-      </w:rPr>
-    </w:lvl>
-    <w:lvl w:ilvl="6">
-      <w:start w:val="1"/>
-      <w:numFmt w:val="bullet"/>
-      <w:lvlText w:val=""/>
-      <w:lvlJc w:val="left"/>
-      <w:pPr>
-        <w:tabs>
-          <w:tab w:val="num" w:pos="2940"/>
-        </w:tabs>
-        <w:ind w:left="2940" w:hanging="420"/>
-      </w:pPr>
-      <w:rPr>
-        <w:rFonts w:ascii="Wingdings" w:hAnsi="Wingdings" w:hint="default"/>
-      </w:rPr>
-    </w:lvl>
-    <w:lvl w:ilvl="7">
-      <w:start w:val="1"/>
-      <w:numFmt w:val="bullet"/>
-      <w:lvlText w:val=""/>
-      <w:lvlJc w:val="left"/>
-      <w:pPr>
-        <w:tabs>
-          <w:tab w:val="num" w:pos="3360"/>
-        </w:tabs>
-        <w:ind w:left="3360" w:hanging="420"/>
-      </w:pPr>
-      <w:rPr>
-        <w:rFonts w:ascii="Wingdings" w:hAnsi="Wingdings" w:hint="default"/>
-      </w:rPr>
-    </w:lvl>
-    <w:lvl w:ilvl="8">
-      <w:start w:val="1"/>
-      <w:numFmt w:val="bullet"/>
-      <w:lvlText w:val=""/>
-      <w:lvlJc w:val="left"/>
-      <w:pPr>
-        <w:tabs>
-          <w:tab w:val="num" w:pos="3780"/>
-        </w:tabs>
-        <w:ind w:left="3780" w:hanging="420"/>
-      </w:pPr>
-      <w:rPr>
-        <w:rFonts w:ascii="Wingdings" w:hAnsi="Wingdings" w:hint="default"/>
-      </w:rPr>
-    </w:lvl>
-  </w:abstractNum>
-  <w:abstractNum w:abstractNumId="4" w15:restartNumberingAfterBreak="0">
-    <w:nsid w:val="57EC3A0F"/>
-    <w:multiLevelType w:val="hybridMultilevel"/>
-    <w:tmpl w:val="87A68DB6"/>
-    <w:lvl w:ilvl="0" w:tplc="10E8DFD4">
-      <w:numFmt w:val="bullet"/>
-      <w:lvlText w:val=""/>
-      <w:lvlJc w:val="left"/>
-      <w:pPr>
-        <w:ind w:left="465" w:hanging="360"/>
-      </w:pPr>
-      <w:rPr>
-        <w:rFonts w:ascii="Wingdings" w:eastAsia="맑은 고딕" w:hAnsi="Wingdings" w:cs="Times New Roman" w:hint="default"/>
-      </w:rPr>
-    </w:lvl>
-    <w:lvl w:ilvl="1" w:tplc="04090003" w:tentative="1">
-      <w:start w:val="1"/>
-      <w:numFmt w:val="bullet"/>
-      <w:lvlText w:val=""/>
-      <w:lvlJc w:val="left"/>
-      <w:pPr>
-        <w:ind w:left="905" w:hanging="400"/>
-      </w:pPr>
-      <w:rPr>
-        <w:rFonts w:ascii="Wingdings" w:hAnsi="Wingdings" w:hint="default"/>
-      </w:rPr>
-    </w:lvl>
-    <w:lvl w:ilvl="2" w:tplc="04090005" w:tentative="1">
-      <w:start w:val="1"/>
-      <w:numFmt w:val="bullet"/>
-      <w:lvlText w:val=""/>
-      <w:lvlJc w:val="left"/>
-      <w:pPr>
-        <w:ind w:left="1305" w:hanging="400"/>
-      </w:pPr>
-      <w:rPr>
-        <w:rFonts w:ascii="Wingdings" w:hAnsi="Wingdings" w:hint="default"/>
-      </w:rPr>
-    </w:lvl>
-    <w:lvl w:ilvl="3" w:tplc="04090001" w:tentative="1">
-      <w:start w:val="1"/>
-      <w:numFmt w:val="bullet"/>
-      <w:lvlText w:val=""/>
-      <w:lvlJc w:val="left"/>
-      <w:pPr>
-        <w:ind w:left="1705" w:hanging="400"/>
-      </w:pPr>
-      <w:rPr>
-        <w:rFonts w:ascii="Wingdings" w:hAnsi="Wingdings" w:hint="default"/>
-      </w:rPr>
-    </w:lvl>
-    <w:lvl w:ilvl="4" w:tplc="04090003" w:tentative="1">
-      <w:start w:val="1"/>
-      <w:numFmt w:val="bullet"/>
-      <w:lvlText w:val=""/>
-      <w:lvlJc w:val="left"/>
-      <w:pPr>
-        <w:ind w:left="2105" w:hanging="400"/>
-      </w:pPr>
-      <w:rPr>
-        <w:rFonts w:ascii="Wingdings" w:hAnsi="Wingdings" w:hint="default"/>
-      </w:rPr>
-    </w:lvl>
-    <w:lvl w:ilvl="5" w:tplc="04090005" w:tentative="1">
-      <w:start w:val="1"/>
-      <w:numFmt w:val="bullet"/>
-      <w:lvlText w:val=""/>
-      <w:lvlJc w:val="left"/>
-      <w:pPr>
-        <w:ind w:left="2505" w:hanging="400"/>
-      </w:pPr>
-      <w:rPr>
-        <w:rFonts w:ascii="Wingdings" w:hAnsi="Wingdings" w:hint="default"/>
-      </w:rPr>
-    </w:lvl>
-    <w:lvl w:ilvl="6" w:tplc="04090001" w:tentative="1">
-      <w:start w:val="1"/>
-      <w:numFmt w:val="bullet"/>
-      <w:lvlText w:val=""/>
-      <w:lvlJc w:val="left"/>
-      <w:pPr>
-        <w:ind w:left="2905" w:hanging="400"/>
-      </w:pPr>
-      <w:rPr>
-        <w:rFonts w:ascii="Wingdings" w:hAnsi="Wingdings" w:hint="default"/>
-      </w:rPr>
-    </w:lvl>
-    <w:lvl w:ilvl="7" w:tplc="04090003" w:tentative="1">
-      <w:start w:val="1"/>
-      <w:numFmt w:val="bullet"/>
-      <w:lvlText w:val=""/>
-      <w:lvlJc w:val="left"/>
-      <w:pPr>
-        <w:ind w:left="3305" w:hanging="400"/>
-      </w:pPr>
-      <w:rPr>
-        <w:rFonts w:ascii="Wingdings" w:hAnsi="Wingdings" w:hint="default"/>
-      </w:rPr>
-    </w:lvl>
-    <w:lvl w:ilvl="8" w:tplc="04090005" w:tentative="1">
-      <w:start w:val="1"/>
-      <w:numFmt w:val="bullet"/>
-      <w:lvlText w:val=""/>
-      <w:lvlJc w:val="left"/>
-      <w:pPr>
-        <w:ind w:left="3705" w:hanging="400"/>
-      </w:pPr>
-      <w:rPr>
-        <w:rFonts w:ascii="Wingdings" w:hAnsi="Wingdings" w:hint="default"/>
-      </w:rPr>
-    </w:lvl>
-  </w:abstractNum>
-  <w:abstractNum w:abstractNumId="5" w15:restartNumberingAfterBreak="0">
-    <w:nsid w:val="7FB50D18"/>
-    <w:multiLevelType w:val="multilevel"/>
-    <w:tmpl w:val="7FB50D18"/>
-    <w:lvl w:ilvl="0">
-      <w:start w:val="1"/>
-      <w:numFmt w:val="bullet"/>
-      <w:lvlText w:val="-"/>
-      <w:lvlJc w:val="left"/>
-      <w:pPr>
-        <w:tabs>
-          <w:tab w:val="num" w:pos="360"/>
-        </w:tabs>
-        <w:ind w:left="360" w:hanging="360"/>
-      </w:pPr>
-      <w:rPr>
-        <w:rFonts w:ascii="Arial" w:eastAsia="ArialMT" w:hAnsi="Arial" w:cs="Arial" w:hint="default"/>
-      </w:rPr>
-    </w:lvl>
-    <w:lvl w:ilvl="1">
-      <w:start w:val="1"/>
-      <w:numFmt w:val="bullet"/>
-      <w:lvlText w:val=""/>
-      <w:lvlJc w:val="left"/>
-      <w:pPr>
-        <w:tabs>
-          <w:tab w:val="num" w:pos="840"/>
-        </w:tabs>
-        <w:ind w:left="840" w:hanging="420"/>
-      </w:pPr>
-      <w:rPr>
-        <w:rFonts w:ascii="Wingdings" w:hAnsi="Wingdings" w:hint="default"/>
-      </w:rPr>
-    </w:lvl>
-    <w:lvl w:ilvl="2">
-      <w:start w:val="1"/>
-      <w:numFmt w:val="bullet"/>
-      <w:lvlText w:val=""/>
-      <w:lvlJc w:val="left"/>
-      <w:pPr>
-        <w:tabs>
-          <w:tab w:val="num" w:pos="1260"/>
-        </w:tabs>
-        <w:ind w:left="1260" w:hanging="420"/>
-      </w:pPr>
-      <w:rPr>
-        <w:rFonts w:ascii="Wingdings" w:hAnsi="Wingdings" w:hint="default"/>
-      </w:rPr>
-    </w:lvl>
-    <w:lvl w:ilvl="3">
-      <w:start w:val="1"/>
-      <w:numFmt w:val="bullet"/>
-      <w:lvlText w:val=""/>
-      <w:lvlJc w:val="left"/>
-      <w:pPr>
-        <w:tabs>
-          <w:tab w:val="num" w:pos="1680"/>
-        </w:tabs>
-        <w:ind w:left="1680" w:hanging="420"/>
-      </w:pPr>
-      <w:rPr>
-        <w:rFonts w:ascii="Wingdings" w:hAnsi="Wingdings" w:hint="default"/>
-      </w:rPr>
-    </w:lvl>
-    <w:lvl w:ilvl="4">
-      <w:start w:val="1"/>
-      <w:numFmt w:val="bullet"/>
-      <w:lvlText w:val=""/>
-      <w:lvlJc w:val="left"/>
-      <w:pPr>
-        <w:tabs>
-          <w:tab w:val="num" w:pos="2100"/>
-        </w:tabs>
-        <w:ind w:left="2100" w:hanging="420"/>
-      </w:pPr>
-      <w:rPr>
-        <w:rFonts w:ascii="Wingdings" w:hAnsi="Wingdings" w:hint="default"/>
-      </w:rPr>
-    </w:lvl>
-    <w:lvl w:ilvl="5">
-      <w:start w:val="1"/>
-      <w:numFmt w:val="bullet"/>
-      <w:lvlText w:val=""/>
-      <w:lvlJc w:val="left"/>
-      <w:pPr>
-        <w:tabs>
-          <w:tab w:val="num" w:pos="2520"/>
-        </w:tabs>
-        <w:ind w:left="2520" w:hanging="420"/>
-      </w:pPr>
-      <w:rPr>
-        <w:rFonts w:ascii="Wingdings" w:hAnsi="Wingdings" w:hint="default"/>
-      </w:rPr>
-    </w:lvl>
-    <w:lvl w:ilvl="6">
-      <w:start w:val="1"/>
-      <w:numFmt w:val="bullet"/>
-      <w:lvlText w:val=""/>
-      <w:lvlJc w:val="left"/>
-      <w:pPr>
-        <w:tabs>
-          <w:tab w:val="num" w:pos="2940"/>
-        </w:tabs>
-        <w:ind w:left="2940" w:hanging="420"/>
-      </w:pPr>
-      <w:rPr>
-        <w:rFonts w:ascii="Wingdings" w:hAnsi="Wingdings" w:hint="default"/>
-      </w:rPr>
-    </w:lvl>
-    <w:lvl w:ilvl="7">
-      <w:start w:val="1"/>
-      <w:numFmt w:val="bullet"/>
-      <w:lvlText w:val=""/>
-      <w:lvlJc w:val="left"/>
-      <w:pPr>
-        <w:tabs>
-          <w:tab w:val="num" w:pos="3360"/>
-        </w:tabs>
-        <w:ind w:left="3360" w:hanging="420"/>
-      </w:pPr>
-      <w:rPr>
-        <w:rFonts w:ascii="Wingdings" w:hAnsi="Wingdings" w:hint="default"/>
-      </w:rPr>
-    </w:lvl>
-    <w:lvl w:ilvl="8">
-      <w:start w:val="1"/>
-      <w:numFmt w:val="bullet"/>
-      <w:lvlText w:val=""/>
-      <w:lvlJc w:val="left"/>
-      <w:pPr>
-        <w:tabs>
-          <w:tab w:val="num" w:pos="3780"/>
-        </w:tabs>
-        <w:ind w:left="3780" w:hanging="420"/>
       </w:pPr>
       <w:rPr>
         <w:rFonts w:ascii="Wingdings" w:hAnsi="Wingdings" w:hint="default"/>
@@ -5441,439 +5159,53 @@
     </w:lvl>
   </w:abstractNum>
   <w:num w:numId="1">
-    <w:abstractNumId w:val="0"/>
+    <w:abstractNumId w:val="2"/>
   </w:num>
   <w:num w:numId="2">
-    <w:abstractNumId w:val="5"/>
+    <w:abstractNumId w:val="1"/>
   </w:num>
   <w:num w:numId="3">
-    <w:abstractNumId w:val="3"/>
-  </w:num>
-  <w:num w:numId="4">
-    <w:abstractNumId w:val="2"/>
-  </w:num>
-  <w:num w:numId="5">
-    <w:abstractNumId w:val="1"/>
-  </w:num>
-  <w:num w:numId="6">
-    <w:abstractNumId w:val="4"/>
+    <w:abstractNumId w:val="0"/>
   </w:num>
 </w:numbering>
 </file>
 
 <file path=word/styles.xml><?xml version="1.0" encoding="utf-8"?>
-<w:styles xmlns:mc="http://schemas.openxmlformats.org/markup-compatibility/2006" xmlns:r="http://schemas.openxmlformats.org/officeDocument/2006/relationships" xmlns:w="http://schemas.openxmlformats.org/wordprocessingml/2006/main" xmlns:w14="http://schemas.microsoft.com/office/word/2010/wordml" xmlns:w15="http://schemas.microsoft.com/office/word/2012/wordml" xmlns:w16cid="http://schemas.microsoft.com/office/word/2016/wordml/cid" xmlns:w16se="http://schemas.microsoft.com/office/word/2015/wordml/symex" mc:Ignorable="w14 w15 w16se w16cid">
+<w:styles xmlns:r="http://schemas.openxmlformats.org/officeDocument/2006/relationships" xmlns:w="http://schemas.openxmlformats.org/wordprocessingml/2006/main">
   <w:docDefaults>
     <w:rPrDefault>
       <w:rPr>
+        <w:lang w:val="en-US" w:eastAsia="ko-KR" w:bidi="ar-SA"/>
         <w:rFonts w:ascii="맑은 고딕" w:eastAsia="맑은 고딕" w:hAnsi="맑은 고딕" w:cs="Times New Roman"/>
-        <w:lang w:val="en-US" w:eastAsia="ko-KR" w:bidi="ar-SA"/>
       </w:rPr>
     </w:rPrDefault>
-    <w:pPrDefault/>
+    <w:pPrDefault>
+      <w:pPr/>
+    </w:pPrDefault>
   </w:docDefaults>
-  <w:latentStyles w:defLockedState="0" w:defUIPriority="99" w:defSemiHidden="0" w:defUnhideWhenUsed="0" w:defQFormat="0" w:count="375">
-    <w:lsdException w:name="Normal" w:uiPriority="0" w:qFormat="1"/>
-    <w:lsdException w:name="heading 1" w:uiPriority="9" w:qFormat="1"/>
-    <w:lsdException w:name="heading 2" w:semiHidden="1" w:uiPriority="9" w:unhideWhenUsed="1" w:qFormat="1"/>
-    <w:lsdException w:name="heading 3" w:semiHidden="1" w:uiPriority="9" w:unhideWhenUsed="1" w:qFormat="1"/>
-    <w:lsdException w:name="heading 4" w:semiHidden="1" w:uiPriority="9" w:unhideWhenUsed="1" w:qFormat="1"/>
-    <w:lsdException w:name="heading 5" w:semiHidden="1" w:uiPriority="9" w:unhideWhenUsed="1" w:qFormat="1"/>
-    <w:lsdException w:name="heading 6" w:semiHidden="1" w:uiPriority="9" w:unhideWhenUsed="1" w:qFormat="1"/>
-    <w:lsdException w:name="heading 7" w:semiHidden="1" w:uiPriority="9" w:unhideWhenUsed="1" w:qFormat="1"/>
-    <w:lsdException w:name="heading 8" w:semiHidden="1" w:uiPriority="9" w:unhideWhenUsed="1" w:qFormat="1"/>
-    <w:lsdException w:name="heading 9" w:semiHidden="1" w:uiPriority="9" w:unhideWhenUsed="1" w:qFormat="1"/>
-    <w:lsdException w:name="index 1" w:semiHidden="1" w:unhideWhenUsed="1"/>
-    <w:lsdException w:name="index 2" w:semiHidden="1" w:unhideWhenUsed="1"/>
-    <w:lsdException w:name="index 3" w:semiHidden="1" w:unhideWhenUsed="1"/>
-    <w:lsdException w:name="index 4" w:semiHidden="1" w:unhideWhenUsed="1"/>
-    <w:lsdException w:name="index 5" w:semiHidden="1" w:unhideWhenUsed="1"/>
-    <w:lsdException w:name="index 6" w:semiHidden="1" w:unhideWhenUsed="1"/>
-    <w:lsdException w:name="index 7" w:semiHidden="1" w:unhideWhenUsed="1"/>
-    <w:lsdException w:name="index 8" w:semiHidden="1" w:unhideWhenUsed="1"/>
-    <w:lsdException w:name="index 9" w:semiHidden="1" w:unhideWhenUsed="1"/>
-    <w:lsdException w:name="toc 1" w:semiHidden="1" w:uiPriority="39" w:unhideWhenUsed="1"/>
-    <w:lsdException w:name="toc 2" w:semiHidden="1" w:uiPriority="39" w:unhideWhenUsed="1"/>
-    <w:lsdException w:name="toc 3" w:semiHidden="1" w:uiPriority="39" w:unhideWhenUsed="1"/>
-    <w:lsdException w:name="toc 4" w:semiHidden="1" w:uiPriority="39" w:unhideWhenUsed="1"/>
-    <w:lsdException w:name="toc 5" w:semiHidden="1" w:uiPriority="39" w:unhideWhenUsed="1"/>
-    <w:lsdException w:name="toc 6" w:semiHidden="1" w:uiPriority="39" w:unhideWhenUsed="1"/>
-    <w:lsdException w:name="toc 7" w:semiHidden="1" w:uiPriority="39" w:unhideWhenUsed="1"/>
-    <w:lsdException w:name="toc 8" w:semiHidden="1" w:uiPriority="39" w:unhideWhenUsed="1"/>
-    <w:lsdException w:name="toc 9" w:semiHidden="1" w:uiPriority="39" w:unhideWhenUsed="1"/>
-    <w:lsdException w:name="Normal Indent" w:semiHidden="1" w:unhideWhenUsed="1"/>
-    <w:lsdException w:name="footnote text" w:semiHidden="1" w:unhideWhenUsed="1"/>
-    <w:lsdException w:name="annotation text" w:semiHidden="1" w:unhideWhenUsed="1"/>
-    <w:lsdException w:name="header" w:semiHidden="1" w:unhideWhenUsed="1"/>
-    <w:lsdException w:name="footer" w:semiHidden="1" w:unhideWhenUsed="1"/>
-    <w:lsdException w:name="index heading" w:semiHidden="1" w:unhideWhenUsed="1"/>
-    <w:lsdException w:name="caption" w:semiHidden="1" w:uiPriority="35" w:unhideWhenUsed="1" w:qFormat="1"/>
-    <w:lsdException w:name="table of figures" w:semiHidden="1" w:unhideWhenUsed="1"/>
-    <w:lsdException w:name="envelope address" w:semiHidden="1" w:unhideWhenUsed="1"/>
-    <w:lsdException w:name="envelope return" w:semiHidden="1" w:unhideWhenUsed="1"/>
-    <w:lsdException w:name="footnote reference" w:semiHidden="1" w:unhideWhenUsed="1"/>
-    <w:lsdException w:name="annotation reference" w:semiHidden="1" w:unhideWhenUsed="1"/>
-    <w:lsdException w:name="line number" w:semiHidden="1" w:unhideWhenUsed="1"/>
-    <w:lsdException w:name="page number" w:semiHidden="1" w:unhideWhenUsed="1"/>
-    <w:lsdException w:name="endnote reference" w:semiHidden="1" w:unhideWhenUsed="1"/>
-    <w:lsdException w:name="endnote text" w:semiHidden="1" w:unhideWhenUsed="1"/>
-    <w:lsdException w:name="table of authorities" w:semiHidden="1" w:unhideWhenUsed="1"/>
-    <w:lsdException w:name="macro" w:semiHidden="1" w:unhideWhenUsed="1"/>
-    <w:lsdException w:name="toa heading" w:semiHidden="1" w:unhideWhenUsed="1"/>
-    <w:lsdException w:name="List" w:semiHidden="1" w:unhideWhenUsed="1"/>
-    <w:lsdException w:name="List Bullet" w:semiHidden="1" w:unhideWhenUsed="1"/>
-    <w:lsdException w:name="List Number" w:semiHidden="1" w:unhideWhenUsed="1"/>
-    <w:lsdException w:name="List 2" w:semiHidden="1" w:unhideWhenUsed="1"/>
-    <w:lsdException w:name="List 3" w:semiHidden="1" w:unhideWhenUsed="1"/>
-    <w:lsdException w:name="List 4" w:semiHidden="1" w:unhideWhenUsed="1"/>
-    <w:lsdException w:name="List 5" w:semiHidden="1" w:unhideWhenUsed="1"/>
-    <w:lsdException w:name="List Bullet 2" w:semiHidden="1" w:unhideWhenUsed="1"/>
-    <w:lsdException w:name="List Bullet 3" w:semiHidden="1" w:unhideWhenUsed="1"/>
-    <w:lsdException w:name="List Bullet 4" w:semiHidden="1" w:unhideWhenUsed="1"/>
-    <w:lsdException w:name="List Bullet 5" w:semiHidden="1" w:unhideWhenUsed="1"/>
-    <w:lsdException w:name="List Number 2" w:semiHidden="1" w:unhideWhenUsed="1"/>
-    <w:lsdException w:name="List Number 3" w:semiHidden="1" w:unhideWhenUsed="1"/>
-    <w:lsdException w:name="List Number 4" w:semiHidden="1" w:unhideWhenUsed="1"/>
-    <w:lsdException w:name="List Number 5" w:semiHidden="1" w:unhideWhenUsed="1"/>
-    <w:lsdException w:name="Title" w:uiPriority="10" w:qFormat="1"/>
-    <w:lsdException w:name="Closing" w:semiHidden="1" w:unhideWhenUsed="1"/>
-    <w:lsdException w:name="Signature" w:semiHidden="1" w:unhideWhenUsed="1"/>
-    <w:lsdException w:name="Default Paragraph Font" w:semiHidden="1" w:uiPriority="1" w:unhideWhenUsed="1"/>
-    <w:lsdException w:name="Body Text" w:semiHidden="1" w:unhideWhenUsed="1"/>
-    <w:lsdException w:name="Body Text Indent" w:semiHidden="1" w:unhideWhenUsed="1"/>
-    <w:lsdException w:name="List Continue" w:semiHidden="1" w:unhideWhenUsed="1"/>
-    <w:lsdException w:name="List Continue 2" w:semiHidden="1" w:unhideWhenUsed="1"/>
-    <w:lsdException w:name="List Continue 3" w:semiHidden="1" w:unhideWhenUsed="1"/>
-    <w:lsdException w:name="List Continue 4" w:semiHidden="1" w:unhideWhenUsed="1"/>
-    <w:lsdException w:name="List Continue 5" w:semiHidden="1" w:unhideWhenUsed="1"/>
-    <w:lsdException w:name="Message Header" w:semiHidden="1" w:unhideWhenUsed="1"/>
-    <w:lsdException w:name="Subtitle" w:uiPriority="11" w:qFormat="1"/>
-    <w:lsdException w:name="Salutation" w:semiHidden="1" w:unhideWhenUsed="1"/>
-    <w:lsdException w:name="Date" w:semiHidden="1" w:unhideWhenUsed="1"/>
-    <w:lsdException w:name="Body Text First Indent" w:semiHidden="1" w:unhideWhenUsed="1"/>
-    <w:lsdException w:name="Body Text First Indent 2" w:semiHidden="1" w:unhideWhenUsed="1"/>
-    <w:lsdException w:name="Note Heading" w:semiHidden="1" w:unhideWhenUsed="1"/>
-    <w:lsdException w:name="Body Text 2" w:semiHidden="1" w:unhideWhenUsed="1"/>
-    <w:lsdException w:name="Body Text 3" w:semiHidden="1" w:unhideWhenUsed="1"/>
-    <w:lsdException w:name="Body Text Indent 2" w:semiHidden="1" w:unhideWhenUsed="1"/>
-    <w:lsdException w:name="Body Text Indent 3" w:semiHidden="1" w:unhideWhenUsed="1"/>
-    <w:lsdException w:name="Block Text" w:semiHidden="1" w:unhideWhenUsed="1"/>
-    <w:lsdException w:name="Hyperlink" w:semiHidden="1" w:unhideWhenUsed="1"/>
-    <w:lsdException w:name="FollowedHyperlink" w:semiHidden="1" w:unhideWhenUsed="1"/>
-    <w:lsdException w:name="Strong" w:uiPriority="22" w:qFormat="1"/>
-    <w:lsdException w:name="Emphasis" w:uiPriority="20" w:qFormat="1"/>
-    <w:lsdException w:name="Document Map" w:semiHidden="1" w:unhideWhenUsed="1"/>
-    <w:lsdException w:name="Plain Text" w:semiHidden="1" w:unhideWhenUsed="1"/>
-    <w:lsdException w:name="E-mail Signature" w:semiHidden="1" w:unhideWhenUsed="1"/>
-    <w:lsdException w:name="HTML Top of Form" w:semiHidden="1" w:unhideWhenUsed="1"/>
-    <w:lsdException w:name="HTML Bottom of Form" w:semiHidden="1" w:unhideWhenUsed="1"/>
-    <w:lsdException w:name="Normal (Web)" w:semiHidden="1" w:unhideWhenUsed="1"/>
-    <w:lsdException w:name="HTML Acronym" w:semiHidden="1" w:unhideWhenUsed="1"/>
-    <w:lsdException w:name="HTML Address" w:semiHidden="1" w:unhideWhenUsed="1"/>
-    <w:lsdException w:name="HTML Cite" w:semiHidden="1" w:unhideWhenUsed="1"/>
-    <w:lsdException w:name="HTML Code" w:semiHidden="1" w:unhideWhenUsed="1"/>
-    <w:lsdException w:name="HTML Definition" w:semiHidden="1" w:unhideWhenUsed="1"/>
-    <w:lsdException w:name="HTML Keyboard" w:semiHidden="1" w:unhideWhenUsed="1"/>
-    <w:lsdException w:name="HTML Preformatted" w:semiHidden="1" w:unhideWhenUsed="1"/>
-    <w:lsdException w:name="HTML Sample" w:semiHidden="1" w:unhideWhenUsed="1"/>
-    <w:lsdException w:name="HTML Typewriter" w:semiHidden="1" w:unhideWhenUsed="1"/>
-    <w:lsdException w:name="HTML Variable" w:semiHidden="1" w:unhideWhenUsed="1"/>
-    <w:lsdException w:name="Normal Table" w:semiHidden="1" w:unhideWhenUsed="1"/>
-    <w:lsdException w:name="annotation subject" w:semiHidden="1" w:unhideWhenUsed="1"/>
-    <w:lsdException w:name="No List" w:semiHidden="1" w:unhideWhenUsed="1"/>
-    <w:lsdException w:name="Outline List 1" w:semiHidden="1" w:unhideWhenUsed="1"/>
-    <w:lsdException w:name="Outline List 2" w:semiHidden="1" w:unhideWhenUsed="1"/>
-    <w:lsdException w:name="Outline List 3" w:semiHidden="1" w:unhideWhenUsed="1"/>
-    <w:lsdException w:name="Table Simple 1" w:semiHidden="1" w:unhideWhenUsed="1"/>
-    <w:lsdException w:name="Table Simple 2" w:semiHidden="1" w:unhideWhenUsed="1"/>
-    <w:lsdException w:name="Table Simple 3" w:semiHidden="1" w:unhideWhenUsed="1"/>
-    <w:lsdException w:name="Table Classic 1" w:semiHidden="1" w:unhideWhenUsed="1"/>
-    <w:lsdException w:name="Table Classic 2" w:semiHidden="1" w:unhideWhenUsed="1"/>
-    <w:lsdException w:name="Table Classic 3" w:semiHidden="1" w:unhideWhenUsed="1"/>
-    <w:lsdException w:name="Table Classic 4" w:semiHidden="1" w:unhideWhenUsed="1"/>
-    <w:lsdException w:name="Table Colorful 1" w:semiHidden="1" w:unhideWhenUsed="1"/>
-    <w:lsdException w:name="Table Colorful 2" w:semiHidden="1" w:unhideWhenUsed="1"/>
-    <w:lsdException w:name="Table Colorful 3" w:semiHidden="1" w:unhideWhenUsed="1"/>
-    <w:lsdException w:name="Table Columns 1" w:semiHidden="1" w:unhideWhenUsed="1"/>
-    <w:lsdException w:name="Table Columns 2" w:semiHidden="1" w:unhideWhenUsed="1"/>
-    <w:lsdException w:name="Table Columns 3" w:semiHidden="1" w:unhideWhenUsed="1"/>
-    <w:lsdException w:name="Table Columns 4" w:semiHidden="1" w:unhideWhenUsed="1"/>
-    <w:lsdException w:name="Table Columns 5" w:semiHidden="1" w:unhideWhenUsed="1"/>
-    <w:lsdException w:name="Table Grid 1" w:semiHidden="1" w:unhideWhenUsed="1"/>
-    <w:lsdException w:name="Table Grid 2" w:semiHidden="1" w:unhideWhenUsed="1"/>
-    <w:lsdException w:name="Table Grid 3" w:semiHidden="1" w:unhideWhenUsed="1"/>
-    <w:lsdException w:name="Table Grid 4" w:semiHidden="1" w:unhideWhenUsed="1"/>
-    <w:lsdException w:name="Table Grid 5" w:semiHidden="1" w:unhideWhenUsed="1"/>
-    <w:lsdException w:name="Table Grid 6" w:semiHidden="1" w:unhideWhenUsed="1"/>
-    <w:lsdException w:name="Table Grid 7" w:semiHidden="1" w:unhideWhenUsed="1"/>
-    <w:lsdException w:name="Table Grid 8" w:semiHidden="1" w:unhideWhenUsed="1"/>
-    <w:lsdException w:name="Table List 1" w:semiHidden="1" w:unhideWhenUsed="1"/>
-    <w:lsdException w:name="Table List 2" w:semiHidden="1" w:unhideWhenUsed="1"/>
-    <w:lsdException w:name="Table List 3" w:semiHidden="1" w:unhideWhenUsed="1"/>
-    <w:lsdException w:name="Table List 4" w:semiHidden="1" w:unhideWhenUsed="1"/>
-    <w:lsdException w:name="Table List 5" w:semiHidden="1" w:unhideWhenUsed="1"/>
-    <w:lsdException w:name="Table List 6" w:semiHidden="1" w:unhideWhenUsed="1"/>
-    <w:lsdException w:name="Table List 7" w:semiHidden="1" w:unhideWhenUsed="1"/>
-    <w:lsdException w:name="Table List 8" w:semiHidden="1" w:unhideWhenUsed="1"/>
-    <w:lsdException w:name="Table 3D effects 1" w:semiHidden="1" w:unhideWhenUsed="1"/>
-    <w:lsdException w:name="Table 3D effects 2" w:semiHidden="1" w:unhideWhenUsed="1"/>
-    <w:lsdException w:name="Table 3D effects 3" w:semiHidden="1" w:unhideWhenUsed="1"/>
-    <w:lsdException w:name="Table Contemporary" w:semiHidden="1" w:unhideWhenUsed="1"/>
-    <w:lsdException w:name="Table Elegant" w:semiHidden="1" w:unhideWhenUsed="1"/>
-    <w:lsdException w:name="Table Professional" w:semiHidden="1" w:unhideWhenUsed="1"/>
-    <w:lsdException w:name="Table Subtle 1" w:semiHidden="1" w:unhideWhenUsed="1"/>
-    <w:lsdException w:name="Table Subtle 2" w:semiHidden="1" w:unhideWhenUsed="1"/>
-    <w:lsdException w:name="Table Web 1" w:semiHidden="1" w:unhideWhenUsed="1"/>
-    <w:lsdException w:name="Table Web 2" w:semiHidden="1" w:unhideWhenUsed="1"/>
-    <w:lsdException w:name="Table Web 3" w:semiHidden="1" w:unhideWhenUsed="1"/>
-    <w:lsdException w:name="Balloon Text" w:semiHidden="1" w:unhideWhenUsed="1"/>
-    <w:lsdException w:name="Table Grid" w:uiPriority="39"/>
-    <w:lsdException w:name="Table Theme" w:semiHidden="1" w:unhideWhenUsed="1"/>
-    <w:lsdException w:name="Placeholder Text" w:semiHidden="1"/>
-    <w:lsdException w:name="No Spacing" w:uiPriority="1" w:qFormat="1"/>
-    <w:lsdException w:name="Light Shading" w:uiPriority="60"/>
-    <w:lsdException w:name="Light List" w:uiPriority="61"/>
-    <w:lsdException w:name="Light Grid" w:uiPriority="62"/>
-    <w:lsdException w:name="Medium Shading 1" w:uiPriority="63"/>
-    <w:lsdException w:name="Medium Shading 2" w:uiPriority="64"/>
-    <w:lsdException w:name="Medium List 1" w:uiPriority="65"/>
-    <w:lsdException w:name="Medium List 2" w:uiPriority="66"/>
-    <w:lsdException w:name="Medium Grid 1" w:uiPriority="67"/>
-    <w:lsdException w:name="Medium Grid 2" w:uiPriority="68"/>
-    <w:lsdException w:name="Medium Grid 3" w:uiPriority="69"/>
-    <w:lsdException w:name="Dark List" w:uiPriority="70"/>
-    <w:lsdException w:name="Colorful Shading" w:uiPriority="71"/>
-    <w:lsdException w:name="Colorful List" w:uiPriority="72"/>
-    <w:lsdException w:name="Colorful Grid" w:uiPriority="73"/>
-    <w:lsdException w:name="Light Shading Accent 1" w:uiPriority="60"/>
-    <w:lsdException w:name="Light List Accent 1" w:uiPriority="61"/>
-    <w:lsdException w:name="Light Grid Accent 1" w:uiPriority="62"/>
-    <w:lsdException w:name="Medium Shading 1 Accent 1" w:uiPriority="63"/>
-    <w:lsdException w:name="Medium Shading 2 Accent 1" w:uiPriority="64"/>
-    <w:lsdException w:name="Medium List 1 Accent 1" w:uiPriority="65"/>
-    <w:lsdException w:name="Revision" w:semiHidden="1"/>
-    <w:lsdException w:name="List Paragraph" w:uiPriority="34" w:qFormat="1"/>
-    <w:lsdException w:name="Quote" w:uiPriority="29" w:qFormat="1"/>
-    <w:lsdException w:name="Intense Quote" w:uiPriority="30" w:qFormat="1"/>
-    <w:lsdException w:name="Medium List 2 Accent 1" w:uiPriority="66"/>
-    <w:lsdException w:name="Medium Grid 1 Accent 1" w:uiPriority="67"/>
-    <w:lsdException w:name="Medium Grid 2 Accent 1" w:uiPriority="68"/>
-    <w:lsdException w:name="Medium Grid 3 Accent 1" w:uiPriority="69"/>
-    <w:lsdException w:name="Dark List Accent 1" w:uiPriority="70"/>
-    <w:lsdException w:name="Colorful Shading Accent 1" w:uiPriority="71"/>
-    <w:lsdException w:name="Colorful List Accent 1" w:uiPriority="72"/>
-    <w:lsdException w:name="Colorful Grid Accent 1" w:uiPriority="73"/>
-    <w:lsdException w:name="Light Shading Accent 2" w:uiPriority="60"/>
-    <w:lsdException w:name="Light List Accent 2" w:uiPriority="61"/>
-    <w:lsdException w:name="Light Grid Accent 2" w:uiPriority="62"/>
-    <w:lsdException w:name="Medium Shading 1 Accent 2" w:uiPriority="63"/>
-    <w:lsdException w:name="Medium Shading 2 Accent 2" w:uiPriority="64"/>
-    <w:lsdException w:name="Medium List 1 Accent 2" w:uiPriority="65"/>
-    <w:lsdException w:name="Medium List 2 Accent 2" w:uiPriority="66"/>
-    <w:lsdException w:name="Medium Grid 1 Accent 2" w:uiPriority="67"/>
-    <w:lsdException w:name="Medium Grid 2 Accent 2" w:uiPriority="68"/>
-    <w:lsdException w:name="Medium Grid 3 Accent 2" w:uiPriority="69"/>
-    <w:lsdException w:name="Dark List Accent 2" w:uiPriority="70"/>
-    <w:lsdException w:name="Colorful Shading Accent 2" w:uiPriority="71"/>
-    <w:lsdException w:name="Colorful List Accent 2" w:uiPriority="72"/>
-    <w:lsdException w:name="Colorful Grid Accent 2" w:uiPriority="73"/>
-    <w:lsdException w:name="Light Shading Accent 3" w:uiPriority="60"/>
-    <w:lsdException w:name="Light List Accent 3" w:uiPriority="61"/>
-    <w:lsdException w:name="Light Grid Accent 3" w:uiPriority="62"/>
-    <w:lsdException w:name="Medium Shading 1 Accent 3" w:uiPriority="63"/>
-    <w:lsdException w:name="Medium Shading 2 Accent 3" w:uiPriority="64"/>
-    <w:lsdException w:name="Medium List 1 Accent 3" w:uiPriority="65"/>
-    <w:lsdException w:name="Medium List 2 Accent 3" w:uiPriority="66"/>
-    <w:lsdException w:name="Medium Grid 1 Accent 3" w:uiPriority="67"/>
-    <w:lsdException w:name="Medium Grid 2 Accent 3" w:uiPriority="68"/>
-    <w:lsdException w:name="Medium Grid 3 Accent 3" w:uiPriority="69"/>
-    <w:lsdException w:name="Dark List Accent 3" w:uiPriority="70"/>
-    <w:lsdException w:name="Colorful Shading Accent 3" w:uiPriority="71"/>
-    <w:lsdException w:name="Colorful List Accent 3" w:uiPriority="72"/>
-    <w:lsdException w:name="Colorful Grid Accent 3" w:uiPriority="73"/>
-    <w:lsdException w:name="Light Shading Accent 4" w:uiPriority="60"/>
-    <w:lsdException w:name="Light List Accent 4" w:uiPriority="61"/>
-    <w:lsdException w:name="Light Grid Accent 4" w:uiPriority="62"/>
-    <w:lsdException w:name="Medium Shading 1 Accent 4" w:uiPriority="63"/>
-    <w:lsdException w:name="Medium Shading 2 Accent 4" w:uiPriority="64"/>
-    <w:lsdException w:name="Medium List 1 Accent 4" w:uiPriority="65"/>
-    <w:lsdException w:name="Medium List 2 Accent 4" w:uiPriority="66"/>
-    <w:lsdException w:name="Medium Grid 1 Accent 4" w:uiPriority="67"/>
-    <w:lsdException w:name="Medium Grid 2 Accent 4" w:uiPriority="68"/>
-    <w:lsdException w:name="Medium Grid 3 Accent 4" w:uiPriority="69"/>
-    <w:lsdException w:name="Dark List Accent 4" w:uiPriority="70"/>
-    <w:lsdException w:name="Colorful Shading Accent 4" w:uiPriority="71"/>
-    <w:lsdException w:name="Colorful List Accent 4" w:uiPriority="72"/>
-    <w:lsdException w:name="Colorful Grid Accent 4" w:uiPriority="73"/>
-    <w:lsdException w:name="Light Shading Accent 5" w:uiPriority="60"/>
-    <w:lsdException w:name="Light List Accent 5" w:uiPriority="61"/>
-    <w:lsdException w:name="Light Grid Accent 5" w:uiPriority="62"/>
-    <w:lsdException w:name="Medium Shading 1 Accent 5" w:uiPriority="63"/>
-    <w:lsdException w:name="Medium Shading 2 Accent 5" w:uiPriority="64"/>
-    <w:lsdException w:name="Medium List 1 Accent 5" w:uiPriority="65"/>
-    <w:lsdException w:name="Medium List 2 Accent 5" w:uiPriority="66"/>
-    <w:lsdException w:name="Medium Grid 1 Accent 5" w:uiPriority="67"/>
-    <w:lsdException w:name="Medium Grid 2 Accent 5" w:uiPriority="68"/>
-    <w:lsdException w:name="Medium Grid 3 Accent 5" w:uiPriority="69"/>
-    <w:lsdException w:name="Dark List Accent 5" w:uiPriority="70"/>
-    <w:lsdException w:name="Colorful Shading Accent 5" w:uiPriority="71"/>
-    <w:lsdException w:name="Colorful List Accent 5" w:uiPriority="72"/>
-    <w:lsdException w:name="Colorful Grid Accent 5" w:uiPriority="73"/>
-    <w:lsdException w:name="Light Shading Accent 6" w:uiPriority="60"/>
-    <w:lsdException w:name="Light List Accent 6" w:uiPriority="61"/>
-    <w:lsdException w:name="Light Grid Accent 6" w:uiPriority="62"/>
-    <w:lsdException w:name="Medium Shading 1 Accent 6" w:uiPriority="63"/>
-    <w:lsdException w:name="Medium Shading 2 Accent 6" w:uiPriority="64"/>
-    <w:lsdException w:name="Medium List 1 Accent 6" w:uiPriority="65"/>
-    <w:lsdException w:name="Medium List 2 Accent 6" w:uiPriority="66"/>
-    <w:lsdException w:name="Medium Grid 1 Accent 6" w:uiPriority="67"/>
-    <w:lsdException w:name="Medium Grid 2 Accent 6" w:uiPriority="68"/>
-    <w:lsdException w:name="Medium Grid 3 Accent 6" w:uiPriority="69"/>
-    <w:lsdException w:name="Dark List Accent 6" w:uiPriority="70"/>
-    <w:lsdException w:name="Colorful Shading Accent 6" w:uiPriority="71"/>
-    <w:lsdException w:name="Colorful List Accent 6" w:uiPriority="72"/>
-    <w:lsdException w:name="Colorful Grid Accent 6" w:uiPriority="73"/>
-    <w:lsdException w:name="Subtle Emphasis" w:uiPriority="19" w:qFormat="1"/>
-    <w:lsdException w:name="Intense Emphasis" w:uiPriority="21" w:qFormat="1"/>
-    <w:lsdException w:name="Subtle Reference" w:uiPriority="31" w:qFormat="1"/>
-    <w:lsdException w:name="Intense Reference" w:uiPriority="32" w:qFormat="1"/>
-    <w:lsdException w:name="Book Title" w:uiPriority="33" w:qFormat="1"/>
-    <w:lsdException w:name="Bibliography" w:semiHidden="1" w:uiPriority="37" w:unhideWhenUsed="1"/>
-    <w:lsdException w:name="TOC Heading" w:semiHidden="1" w:uiPriority="39" w:unhideWhenUsed="1" w:qFormat="1"/>
-    <w:lsdException w:name="Plain Table 1" w:uiPriority="41"/>
-    <w:lsdException w:name="Plain Table 2" w:uiPriority="42"/>
-    <w:lsdException w:name="Plain Table 3" w:uiPriority="43"/>
-    <w:lsdException w:name="Plain Table 4" w:uiPriority="44"/>
-    <w:lsdException w:name="Plain Table 5" w:uiPriority="45"/>
-    <w:lsdException w:name="Grid Table Light" w:uiPriority="40"/>
-    <w:lsdException w:name="Grid Table 1 Light" w:uiPriority="46"/>
-    <w:lsdException w:name="Grid Table 2" w:uiPriority="47"/>
-    <w:lsdException w:name="Grid Table 3" w:uiPriority="48"/>
-    <w:lsdException w:name="Grid Table 4" w:uiPriority="49"/>
-    <w:lsdException w:name="Grid Table 5 Dark" w:uiPriority="50"/>
-    <w:lsdException w:name="Grid Table 6 Colorful" w:uiPriority="51"/>
-    <w:lsdException w:name="Grid Table 7 Colorful" w:uiPriority="52"/>
-    <w:lsdException w:name="Grid Table 1 Light Accent 1" w:uiPriority="46"/>
-    <w:lsdException w:name="Grid Table 2 Accent 1" w:uiPriority="47"/>
-    <w:lsdException w:name="Grid Table 3 Accent 1" w:uiPriority="48"/>
-    <w:lsdException w:name="Grid Table 4 Accent 1" w:uiPriority="49"/>
-    <w:lsdException w:name="Grid Table 5 Dark Accent 1" w:uiPriority="50"/>
-    <w:lsdException w:name="Grid Table 6 Colorful Accent 1" w:uiPriority="51"/>
-    <w:lsdException w:name="Grid Table 7 Colorful Accent 1" w:uiPriority="52"/>
-    <w:lsdException w:name="Grid Table 1 Light Accent 2" w:uiPriority="46"/>
-    <w:lsdException w:name="Grid Table 2 Accent 2" w:uiPriority="47"/>
-    <w:lsdException w:name="Grid Table 3 Accent 2" w:uiPriority="48"/>
-    <w:lsdException w:name="Grid Table 4 Accent 2" w:uiPriority="49"/>
-    <w:lsdException w:name="Grid Table 5 Dark Accent 2" w:uiPriority="50"/>
-    <w:lsdException w:name="Grid Table 6 Colorful Accent 2" w:uiPriority="51"/>
-    <w:lsdException w:name="Grid Table 7 Colorful Accent 2" w:uiPriority="52"/>
-    <w:lsdException w:name="Grid Table 1 Light Accent 3" w:uiPriority="46"/>
-    <w:lsdException w:name="Grid Table 2 Accent 3" w:uiPriority="47"/>
-    <w:lsdException w:name="Grid Table 3 Accent 3" w:uiPriority="48"/>
-    <w:lsdException w:name="Grid Table 4 Accent 3" w:uiPriority="49"/>
-    <w:lsdException w:name="Grid Table 5 Dark Accent 3" w:uiPriority="50"/>
-    <w:lsdException w:name="Grid Table 6 Colorful Accent 3" w:uiPriority="51"/>
-    <w:lsdException w:name="Grid Table 7 Colorful Accent 3" w:uiPriority="52"/>
-    <w:lsdException w:name="Grid Table 1 Light Accent 4" w:uiPriority="46"/>
-    <w:lsdException w:name="Grid Table 2 Accent 4" w:uiPriority="47"/>
-    <w:lsdException w:name="Grid Table 3 Accent 4" w:uiPriority="48"/>
-    <w:lsdException w:name="Grid Table 4 Accent 4" w:uiPriority="49"/>
-    <w:lsdException w:name="Grid Table 5 Dark Accent 4" w:uiPriority="50"/>
-    <w:lsdException w:name="Grid Table 6 Colorful Accent 4" w:uiPriority="51"/>
-    <w:lsdException w:name="Grid Table 7 Colorful Accent 4" w:uiPriority="52"/>
-    <w:lsdException w:name="Grid Table 1 Light Accent 5" w:uiPriority="46"/>
-    <w:lsdException w:name="Grid Table 2 Accent 5" w:uiPriority="47"/>
-    <w:lsdException w:name="Grid Table 3 Accent 5" w:uiPriority="48"/>
-    <w:lsdException w:name="Grid Table 4 Accent 5" w:uiPriority="49"/>
-    <w:lsdException w:name="Grid Table 5 Dark Accent 5" w:uiPriority="50"/>
-    <w:lsdException w:name="Grid Table 6 Colorful Accent 5" w:uiPriority="51"/>
-    <w:lsdException w:name="Grid Table 7 Colorful Accent 5" w:uiPriority="52"/>
-    <w:lsdException w:name="Grid Table 1 Light Accent 6" w:uiPriority="46"/>
-    <w:lsdException w:name="Grid Table 2 Accent 6" w:uiPriority="47"/>
-    <w:lsdException w:name="Grid Table 3 Accent 6" w:uiPriority="48"/>
-    <w:lsdException w:name="Grid Table 4 Accent 6" w:uiPriority="49"/>
-    <w:lsdException w:name="Grid Table 5 Dark Accent 6" w:uiPriority="50"/>
-    <w:lsdException w:name="Grid Table 6 Colorful Accent 6" w:uiPriority="51"/>
-    <w:lsdException w:name="Grid Table 7 Colorful Accent 6" w:uiPriority="52"/>
-    <w:lsdException w:name="List Table 1 Light" w:uiPriority="46"/>
-    <w:lsdException w:name="List Table 2" w:uiPriority="47"/>
-    <w:lsdException w:name="List Table 3" w:uiPriority="48"/>
-    <w:lsdException w:name="List Table 4" w:uiPriority="49"/>
-    <w:lsdException w:name="List Table 5 Dark" w:uiPriority="50"/>
-    <w:lsdException w:name="List Table 6 Colorful" w:uiPriority="51"/>
-    <w:lsdException w:name="List Table 7 Colorful" w:uiPriority="52"/>
-    <w:lsdException w:name="List Table 1 Light Accent 1" w:uiPriority="46"/>
-    <w:lsdException w:name="List Table 2 Accent 1" w:uiPriority="47"/>
-    <w:lsdException w:name="List Table 3 Accent 1" w:uiPriority="48"/>
-    <w:lsdException w:name="List Table 4 Accent 1" w:uiPriority="49"/>
-    <w:lsdException w:name="List Table 5 Dark Accent 1" w:uiPriority="50"/>
-    <w:lsdException w:name="List Table 6 Colorful Accent 1" w:uiPriority="51"/>
-    <w:lsdException w:name="List Table 7 Colorful Accent 1" w:uiPriority="52"/>
-    <w:lsdException w:name="List Table 1 Light Accent 2" w:uiPriority="46"/>
-    <w:lsdException w:name="List Table 2 Accent 2" w:uiPriority="47"/>
-    <w:lsdException w:name="List Table 3 Accent 2" w:uiPriority="48"/>
-    <w:lsdException w:name="List Table 4 Accent 2" w:uiPriority="49"/>
-    <w:lsdException w:name="List Table 5 Dark Accent 2" w:uiPriority="50"/>
-    <w:lsdException w:name="List Table 6 Colorful Accent 2" w:uiPriority="51"/>
-    <w:lsdException w:name="List Table 7 Colorful Accent 2" w:uiPriority="52"/>
-    <w:lsdException w:name="List Table 1 Light Accent 3" w:uiPriority="46"/>
-    <w:lsdException w:name="List Table 2 Accent 3" w:uiPriority="47"/>
-    <w:lsdException w:name="List Table 3 Accent 3" w:uiPriority="48"/>
-    <w:lsdException w:name="List Table 4 Accent 3" w:uiPriority="49"/>
-    <w:lsdException w:name="List Table 5 Dark Accent 3" w:uiPriority="50"/>
-    <w:lsdException w:name="List Table 6 Colorful Accent 3" w:uiPriority="51"/>
-    <w:lsdException w:name="List Table 7 Colorful Accent 3" w:uiPriority="52"/>
-    <w:lsdException w:name="List Table 1 Light Accent 4" w:uiPriority="46"/>
-    <w:lsdException w:name="List Table 2 Accent 4" w:uiPriority="47"/>
-    <w:lsdException w:name="List Table 3 Accent 4" w:uiPriority="48"/>
-    <w:lsdException w:name="List Table 4 Accent 4" w:uiPriority="49"/>
-    <w:lsdException w:name="List Table 5 Dark Accent 4" w:uiPriority="50"/>
-    <w:lsdException w:name="List Table 6 Colorful Accent 4" w:uiPriority="51"/>
-    <w:lsdException w:name="List Table 7 Colorful Accent 4" w:uiPriority="52"/>
-    <w:lsdException w:name="List Table 1 Light Accent 5" w:uiPriority="46"/>
-    <w:lsdException w:name="List Table 2 Accent 5" w:uiPriority="47"/>
-    <w:lsdException w:name="List Table 3 Accent 5" w:uiPriority="48"/>
-    <w:lsdException w:name="List Table 4 Accent 5" w:uiPriority="49"/>
-    <w:lsdException w:name="List Table 5 Dark Accent 5" w:uiPriority="50"/>
-    <w:lsdException w:name="List Table 6 Colorful Accent 5" w:uiPriority="51"/>
-    <w:lsdException w:name="List Table 7 Colorful Accent 5" w:uiPriority="52"/>
-    <w:lsdException w:name="List Table 1 Light Accent 6" w:uiPriority="46"/>
-    <w:lsdException w:name="List Table 2 Accent 6" w:uiPriority="47"/>
-    <w:lsdException w:name="List Table 3 Accent 6" w:uiPriority="48"/>
-    <w:lsdException w:name="List Table 4 Accent 6" w:uiPriority="49"/>
-    <w:lsdException w:name="List Table 5 Dark Accent 6" w:uiPriority="50"/>
-    <w:lsdException w:name="List Table 6 Colorful Accent 6" w:uiPriority="51"/>
-    <w:lsdException w:name="List Table 7 Colorful Accent 6" w:uiPriority="52"/>
-    <w:lsdException w:name="Mention" w:semiHidden="1" w:unhideWhenUsed="1"/>
-    <w:lsdException w:name="Smart Hyperlink" w:semiHidden="1" w:unhideWhenUsed="1"/>
-    <w:lsdException w:name="Hashtag" w:semiHidden="1" w:unhideWhenUsed="1"/>
-    <w:lsdException w:name="Unresolved Mention" w:semiHidden="1" w:unhideWhenUsed="1"/>
-  </w:latentStyles>
-  <w:style w:type="paragraph" w:default="1" w:styleId="a">
+  <w:style w:type="paragraph" w:default="1" w:styleId="a1">
     <w:name w:val="Normal"/>
     <w:qFormat/>
     <w:pPr>
-      <w:widowControl w:val="0"/>
-      <w:wordWrap w:val="0"/>
-      <w:autoSpaceDE w:val="0"/>
-      <w:autoSpaceDN w:val="0"/>
+      <w:autoSpaceDE w:val="off"/>
+      <w:autoSpaceDN w:val="off"/>
+      <w:widowControl w:val="off"/>
+      <w:wordWrap w:val="off"/>
+      <w:jc w:val="both"/>
       <w:spacing w:after="160" w:line="259" w:lineRule="auto"/>
-      <w:jc w:val="both"/>
     </w:pPr>
     <w:rPr>
+      <w:szCs w:val="22"/>
       <w:kern w:val="2"/>
-      <w:szCs w:val="22"/>
     </w:rPr>
   </w:style>
-  <w:style w:type="character" w:default="1" w:styleId="a0">
+  <w:style w:type="character" w:default="1" w:styleId="a2">
     <w:name w:val="Default Paragraph Font"/>
-    <w:uiPriority w:val="1"/>
     <w:semiHidden/>
     <w:unhideWhenUsed/>
   </w:style>
-  <w:style w:type="table" w:default="1" w:styleId="a1">
+  <w:style w:type="table" w:default="1" w:styleId="a3">
     <w:name w:val="Normal Table"/>
-    <w:uiPriority w:val="99"/>
     <w:semiHidden/>
     <w:unhideWhenUsed/>
     <w:tblPr>
@@ -5886,64 +5218,93 @@
       </w:tblCellMar>
     </w:tblPr>
   </w:style>
-  <w:style w:type="numbering" w:default="1" w:styleId="a2">
+  <w:style w:type="numbering" w:default="1" w:styleId="a4">
     <w:name w:val="No List"/>
-    <w:uiPriority w:val="99"/>
     <w:semiHidden/>
     <w:unhideWhenUsed/>
   </w:style>
-  <w:style w:type="paragraph" w:styleId="a3">
+  <w:style w:type="paragraph" w:styleId="afe">
     <w:name w:val="header"/>
-    <w:basedOn w:val="a"/>
-    <w:link w:val="Char"/>
-    <w:uiPriority w:val="99"/>
+    <w:basedOn w:val="a1"/>
+    <w:link w:val="머리글 Char"/>
     <w:unhideWhenUsed/>
-    <w:rsid w:val="00F224BF"/>
     <w:pPr>
+      <w:snapToGrid w:val="0"/>
       <w:tabs>
         <w:tab w:val="center" w:pos="4513"/>
         <w:tab w:val="right" w:pos="9026"/>
       </w:tabs>
-      <w:snapToGrid w:val="0"/>
     </w:pPr>
   </w:style>
-  <w:style w:type="character" w:customStyle="1" w:styleId="Char">
+  <w:style w:type="character" w:customStyle="1" w:styleId="Charf">
+    <w:name w:val="바닥글 Char"/>
+    <w:basedOn w:val="a2"/>
+    <w:link w:val="footer"/>
+  </w:style>
+  <w:style w:type="table" w:styleId="a3">
+    <w:name w:val="Normal Table"/>
+    <w:semiHidden/>
+    <w:unhideWhenUsed/>
+    <w:tblPr>
+      <w:tblInd w:w="0" w:type="dxa"/>
+      <w:tblCellMar>
+        <w:top w:w="0" w:type="dxa"/>
+        <w:left w:w="108" w:type="dxa"/>
+        <w:bottom w:w="0" w:type="dxa"/>
+        <w:right w:w="108" w:type="dxa"/>
+      </w:tblCellMar>
+    </w:tblPr>
+  </w:style>
+  <w:style w:type="numbering" w:styleId="a4">
+    <w:name w:val="No List"/>
+    <w:semiHidden/>
+    <w:unhideWhenUsed/>
+  </w:style>
+  <w:style w:type="paragraph" w:styleId="a1">
+    <w:name w:val="Normal"/>
+    <w:qFormat/>
+    <w:pPr>
+      <w:autoSpaceDE w:val="off"/>
+      <w:autoSpaceDN w:val="off"/>
+      <w:widowControl w:val="off"/>
+      <w:wordWrap w:val="off"/>
+      <w:jc w:val="both"/>
+      <w:spacing w:after="160" w:line="259" w:lineRule="auto"/>
+    </w:pPr>
+    <w:rPr>
+      <w:szCs w:val="22"/>
+      <w:kern w:val="2"/>
+    </w:rPr>
+  </w:style>
+  <w:style w:type="character" w:styleId="a2">
+    <w:name w:val="Default Paragraph Font"/>
+    <w:semiHidden/>
+    <w:unhideWhenUsed/>
+  </w:style>
+  <w:style w:type="character" w:customStyle="1" w:styleId="Char9">
     <w:name w:val="머리글 Char"/>
-    <w:basedOn w:val="a0"/>
-    <w:link w:val="a3"/>
-    <w:uiPriority w:val="99"/>
-    <w:rsid w:val="00F224BF"/>
+    <w:basedOn w:val="a2"/>
+    <w:link w:val="header"/>
   </w:style>
-  <w:style w:type="paragraph" w:styleId="a4">
+  <w:style w:type="paragraph" w:styleId="aff8">
     <w:name w:val="footer"/>
-    <w:basedOn w:val="a"/>
-    <w:link w:val="Char0"/>
-    <w:uiPriority w:val="99"/>
+    <w:basedOn w:val="a1"/>
+    <w:link w:val="바닥글 Char"/>
     <w:unhideWhenUsed/>
-    <w:rsid w:val="00F224BF"/>
     <w:pPr>
+      <w:snapToGrid w:val="0"/>
       <w:tabs>
         <w:tab w:val="center" w:pos="4513"/>
         <w:tab w:val="right" w:pos="9026"/>
       </w:tabs>
-      <w:snapToGrid w:val="0"/>
     </w:pPr>
   </w:style>
-  <w:style w:type="character" w:customStyle="1" w:styleId="Char0">
-    <w:name w:val="바닥글 Char"/>
-    <w:basedOn w:val="a0"/>
-    <w:link w:val="a4"/>
-    <w:uiPriority w:val="99"/>
-    <w:rsid w:val="00F224BF"/>
-  </w:style>
-  <w:style w:type="paragraph" w:styleId="a5">
+  <w:style w:type="paragraph" w:styleId="af2">
     <w:name w:val="caption"/>
-    <w:basedOn w:val="a"/>
-    <w:next w:val="a"/>
-    <w:uiPriority w:val="35"/>
+    <w:basedOn w:val="a1"/>
+    <w:next w:val="a1"/>
+    <w:qFormat/>
     <w:unhideWhenUsed/>
-    <w:qFormat/>
-    <w:rsid w:val="00971797"/>
     <w:rPr>
       <w:b/>
       <w:bCs/>
@@ -5958,10 +5319,10 @@
   <a:themeElements>
     <a:clrScheme name="Office">
       <a:dk1>
-        <a:sysClr val="windowText" lastClr="000000"/>
+        <a:sysClr lastClr="000000" val="windowText"/>
       </a:dk1>
       <a:lt1>
-        <a:sysClr val="window" lastClr="FFFFFF"/>
+        <a:sysClr lastClr="FFFFFF" val="window"/>
       </a:lt1>
       <a:dk2>
         <a:srgbClr val="44546A"/>
@@ -5996,7 +5357,7 @@
     </a:clrScheme>
     <a:fontScheme name="Office">
       <a:majorFont>
-        <a:latin typeface="맑은 고딕" panose="020F0302020204030204"/>
+        <a:latin typeface="맑은 고딕"/>
         <a:ea typeface=""/>
         <a:cs typeface=""/>
         <a:font script="Jpan" typeface="游ゴシック Light"/>
@@ -6029,26 +5390,9 @@
         <a:font script="Viet" typeface="Times New Roman"/>
         <a:font script="Uigh" typeface="Microsoft Uighur"/>
         <a:font script="Geor" typeface="Sylfaen"/>
-        <a:font script="Armn" typeface="Arial"/>
-        <a:font script="Bugi" typeface="Leelawadee UI"/>
-        <a:font script="Bopo" typeface="Microsoft JhengHei"/>
-        <a:font script="Java" typeface="Javanese Text"/>
-        <a:font script="Lisu" typeface="Segoe UI"/>
-        <a:font script="Mymr" typeface="Myanmar Text"/>
-        <a:font script="Nkoo" typeface="Ebrima"/>
-        <a:font script="Olck" typeface="Nirmala UI"/>
-        <a:font script="Osma" typeface="Ebrima"/>
-        <a:font script="Phag" typeface="Phagspa"/>
-        <a:font script="Syrn" typeface="Estrangelo Edessa"/>
-        <a:font script="Syrj" typeface="Estrangelo Edessa"/>
-        <a:font script="Syre" typeface="Estrangelo Edessa"/>
-        <a:font script="Sora" typeface="Nirmala UI"/>
-        <a:font script="Tale" typeface="Microsoft Tai Le"/>
-        <a:font script="Talu" typeface="Microsoft New Tai Lue"/>
-        <a:font script="Tfng" typeface="Ebrima"/>
       </a:majorFont>
       <a:minorFont>
-        <a:latin typeface="맑은 고딕" panose="020F0502020204030204"/>
+        <a:latin typeface="맑은 고딕"/>
         <a:ea typeface=""/>
         <a:cs typeface=""/>
         <a:font script="Jpan" typeface="游明朝"/>
@@ -6081,23 +5425,6 @@
         <a:font script="Viet" typeface="Arial"/>
         <a:font script="Uigh" typeface="Microsoft Uighur"/>
         <a:font script="Geor" typeface="Sylfaen"/>
-        <a:font script="Armn" typeface="Arial"/>
-        <a:font script="Bugi" typeface="Leelawadee UI"/>
-        <a:font script="Bopo" typeface="Microsoft JhengHei"/>
-        <a:font script="Java" typeface="Javanese Text"/>
-        <a:font script="Lisu" typeface="Segoe UI"/>
-        <a:font script="Mymr" typeface="Myanmar Text"/>
-        <a:font script="Nkoo" typeface="Ebrima"/>
-        <a:font script="Olck" typeface="Nirmala UI"/>
-        <a:font script="Osma" typeface="Ebrima"/>
-        <a:font script="Phag" typeface="Phagspa"/>
-        <a:font script="Syrn" typeface="Estrangelo Edessa"/>
-        <a:font script="Syrj" typeface="Estrangelo Edessa"/>
-        <a:font script="Syre" typeface="Estrangelo Edessa"/>
-        <a:font script="Sora" typeface="Nirmala UI"/>
-        <a:font script="Tale" typeface="Microsoft Tai Le"/>
-        <a:font script="Talu" typeface="Microsoft New Tai Lue"/>
-        <a:font script="Tfng" typeface="Ebrima"/>
       </a:minorFont>
     </a:fontScheme>
     <a:fmtScheme name="Office">
@@ -6109,141 +5436,162 @@
           <a:gsLst>
             <a:gs pos="0">
               <a:schemeClr val="phClr">
-                <a:lumMod val="110000"/>
-                <a:satMod val="105000"/>
-                <a:tint val="67000"/>
+                <a:tint val="50000"/>
+                <a:satMod val="300000"/>
               </a:schemeClr>
             </a:gs>
-            <a:gs pos="50000">
+            <a:gs pos="35000">
               <a:schemeClr val="phClr">
-                <a:lumMod val="105000"/>
-                <a:satMod val="103000"/>
-                <a:tint val="73000"/>
+                <a:tint val="37000"/>
+                <a:satMod val="300000"/>
               </a:schemeClr>
             </a:gs>
             <a:gs pos="100000">
               <a:schemeClr val="phClr">
-                <a:lumMod val="105000"/>
-                <a:satMod val="109000"/>
-                <a:tint val="81000"/>
+                <a:tint val="15000"/>
+                <a:satMod val="350000"/>
               </a:schemeClr>
             </a:gs>
           </a:gsLst>
-          <a:lin ang="5400000" scaled="0"/>
+          <a:lin ang="16200000" scaled="1"/>
         </a:gradFill>
         <a:gradFill rotWithShape="1">
           <a:gsLst>
             <a:gs pos="0">
               <a:schemeClr val="phClr">
-                <a:satMod val="103000"/>
-                <a:lumMod val="102000"/>
-                <a:tint val="94000"/>
+                <a:shade val="51000"/>
+                <a:satMod val="130000"/>
               </a:schemeClr>
             </a:gs>
-            <a:gs pos="50000">
+            <a:gs pos="80000">
               <a:schemeClr val="phClr">
-                <a:satMod val="110000"/>
-                <a:lumMod val="100000"/>
-                <a:shade val="100000"/>
+                <a:shade val="93000"/>
+                <a:satMod val="130000"/>
               </a:schemeClr>
             </a:gs>
             <a:gs pos="100000">
               <a:schemeClr val="phClr">
-                <a:lumMod val="99000"/>
-                <a:satMod val="120000"/>
-                <a:shade val="78000"/>
+                <a:shade val="94000"/>
+                <a:satMod val="135000"/>
               </a:schemeClr>
             </a:gs>
           </a:gsLst>
-          <a:lin ang="5400000" scaled="0"/>
+          <a:lin ang="16200000" scaled="0"/>
         </a:gradFill>
       </a:fillStyleLst>
       <a:lnStyleLst>
-        <a:ln w="6350" cap="flat" cmpd="sng" algn="ctr">
+        <a:ln w="6350">
           <a:solidFill>
             <a:schemeClr val="phClr"/>
           </a:solidFill>
-          <a:prstDash val="solid"/>
           <a:miter lim="800000"/>
         </a:ln>
-        <a:ln w="12700" cap="flat" cmpd="sng" algn="ctr">
+        <a:ln w="12700">
           <a:solidFill>
             <a:schemeClr val="phClr"/>
           </a:solidFill>
-          <a:prstDash val="solid"/>
           <a:miter lim="800000"/>
         </a:ln>
-        <a:ln w="19050" cap="flat" cmpd="sng" algn="ctr">
+        <a:ln w="19050">
           <a:solidFill>
             <a:schemeClr val="phClr"/>
           </a:solidFill>
-          <a:prstDash val="solid"/>
           <a:miter lim="800000"/>
         </a:ln>
       </a:lnStyleLst>
       <a:effectStyleLst>
         <a:effectStyle>
-          <a:effectLst/>
-        </a:effectStyle>
-        <a:effectStyle>
-          <a:effectLst/>
+          <a:effectLst>
+            <a:outerShdw blurRad="40000" dist="20000" dir="5400000" rotWithShape="0">
+              <a:srgbClr val="000000">
+                <a:alpha val="38000"/>
+              </a:srgbClr>
+            </a:outerShdw>
+          </a:effectLst>
         </a:effectStyle>
         <a:effectStyle>
           <a:effectLst>
-            <a:outerShdw blurRad="57150" dist="19050" dir="5400000" algn="ctr" rotWithShape="0">
+            <a:outerShdw blurRad="40000" dist="23000" dir="5400000" rotWithShape="0">
               <a:srgbClr val="000000">
-                <a:alpha val="63000"/>
+                <a:alpha val="35000"/>
               </a:srgbClr>
             </a:outerShdw>
           </a:effectLst>
+        </a:effectStyle>
+        <a:effectStyle>
+          <a:effectLst>
+            <a:outerShdw blurRad="40000" dist="23000" dir="5400000" rotWithShape="0">
+              <a:srgbClr val="000000">
+                <a:alpha val="35000"/>
+              </a:srgbClr>
+            </a:outerShdw>
+          </a:effectLst>
+          <a:scene3d>
+            <a:camera prst="orthographicFront">
+              <a:rot lat="0" lon="0" rev="0"/>
+            </a:camera>
+            <a:lightRig rig="threePt" dir="t">
+              <a:rot lat="0" lon="0" rev="1200000"/>
+            </a:lightRig>
+          </a:scene3d>
+          <a:sp3d>
+            <a:bevelT w="63500" h="25400"/>
+          </a:sp3d>
         </a:effectStyle>
       </a:effectStyleLst>
       <a:bgFillStyleLst>
         <a:solidFill>
           <a:schemeClr val="phClr"/>
         </a:solidFill>
-        <a:solidFill>
-          <a:schemeClr val="phClr">
-            <a:tint val="95000"/>
-            <a:satMod val="170000"/>
-          </a:schemeClr>
-        </a:solidFill>
         <a:gradFill rotWithShape="1">
           <a:gsLst>
             <a:gs pos="0">
               <a:schemeClr val="phClr">
-                <a:tint val="93000"/>
-                <a:satMod val="150000"/>
-                <a:shade val="98000"/>
-                <a:lumMod val="102000"/>
+                <a:tint val="40000"/>
+                <a:satMod val="350000"/>
               </a:schemeClr>
             </a:gs>
-            <a:gs pos="50000">
+            <a:gs pos="40000">
               <a:schemeClr val="phClr">
-                <a:tint val="98000"/>
-                <a:satMod val="130000"/>
-                <a:shade val="90000"/>
-                <a:lumMod val="103000"/>
+                <a:tint val="45000"/>
+                <a:shade val="99000"/>
+                <a:satMod val="350000"/>
               </a:schemeClr>
             </a:gs>
             <a:gs pos="100000">
               <a:schemeClr val="phClr">
-                <a:shade val="63000"/>
-                <a:satMod val="120000"/>
+                <a:shade val="20000"/>
+                <a:satMod val="255000"/>
               </a:schemeClr>
             </a:gs>
           </a:gsLst>
-          <a:lin ang="5400000" scaled="0"/>
+          <a:path path="circle">
+            <a:fillToRect l="50000" t="-80000" r="50000" b="180000"/>
+          </a:path>
+        </a:gradFill>
+        <a:gradFill rotWithShape="1">
+          <a:gsLst>
+            <a:gs pos="0">
+              <a:schemeClr val="phClr">
+                <a:tint val="80000"/>
+                <a:satMod val="300000"/>
+              </a:schemeClr>
+            </a:gs>
+            <a:gs pos="100000">
+              <a:schemeClr val="phClr">
+                <a:shade val="30000"/>
+                <a:satMod val="200000"/>
+              </a:schemeClr>
+            </a:gs>
+          </a:gsLst>
+          <a:path path="circle">
+            <a:fillToRect l="50000" t="50000" r="50000" b="50000"/>
+          </a:path>
         </a:gradFill>
       </a:bgFillStyleLst>
     </a:fmtScheme>
   </a:themeElements>
   <a:objectDefaults/>
   <a:extraClrSchemeLst/>
-  <a:extLst>
-    <a:ext uri="{05A4C25C-085E-4340-85A3-A5531E510DB2}">
-      <thm15:themeFamily xmlns:thm15="http://schemas.microsoft.com/office/thememl/2012/main" name="Office Theme" id="{62F939B6-93AF-4DB8-9C6B-D6C7DFDC589F}" vid="{4A3C46E8-61CC-4603-A589-7422A47A8E4A}"/>
-    </a:ext>
-  </a:extLst>
 </a:theme>
 </file>